--- a/Programmers Guide.docx
+++ b/Programmers Guide.docx
@@ -1,6 +1,6 @@
 
 <file path=word/document.xml><?xml version="1.0" encoding="utf-8"?>
-<w:document xmlns:wpc="http://schemas.microsoft.com/office/word/2010/wordprocessingCanvas" xmlns:cx="http://schemas.microsoft.com/office/drawing/2014/chartex" xmlns:mc="http://schemas.openxmlformats.org/markup-compatibility/2006" xmlns:o="urn:schemas-microsoft-com:office:office" xmlns:r="http://schemas.openxmlformats.org/officeDocument/2006/relationships" xmlns:m="http://schemas.openxmlformats.org/officeDocument/2006/math" xmlns:v="urn:schemas-microsoft-com:vml" xmlns:wp14="http://schemas.microsoft.com/office/word/2010/wordprocessingDrawing" xmlns:wp="http://schemas.openxmlformats.org/drawingml/2006/wordprocessingDrawing" xmlns:w10="urn:schemas-microsoft-com:office:word" xmlns:w="http://schemas.openxmlformats.org/wordprocessingml/2006/main" xmlns:w14="http://schemas.microsoft.com/office/word/2010/wordml" xmlns:w15="http://schemas.microsoft.com/office/word/2012/wordml" xmlns:w16se="http://schemas.microsoft.com/office/word/2015/wordml/symex" xmlns:wpg="http://schemas.microsoft.com/office/word/2010/wordprocessingGroup" xmlns:wpi="http://schemas.microsoft.com/office/word/2010/wordprocessingInk" xmlns:wne="http://schemas.microsoft.com/office/word/2006/wordml" xmlns:wps="http://schemas.microsoft.com/office/word/2010/wordprocessingShape" mc:Ignorable="w14 w15 w16se wp14">
+<w:document xmlns:wpc="http://schemas.microsoft.com/office/word/2010/wordprocessingCanvas" xmlns:cx="http://schemas.microsoft.com/office/drawing/2014/chartex" xmlns:cx1="http://schemas.microsoft.com/office/drawing/2015/9/8/chartex" xmlns:cx2="http://schemas.microsoft.com/office/drawing/2015/10/21/chartex" xmlns:cx3="http://schemas.microsoft.com/office/drawing/2016/5/9/chartex" xmlns:cx4="http://schemas.microsoft.com/office/drawing/2016/5/10/chartex" xmlns:cx5="http://schemas.microsoft.com/office/drawing/2016/5/11/chartex" xmlns:cx6="http://schemas.microsoft.com/office/drawing/2016/5/12/chartex" xmlns:cx7="http://schemas.microsoft.com/office/drawing/2016/5/13/chartex" xmlns:cx8="http://schemas.microsoft.com/office/drawing/2016/5/14/chartex" xmlns:mc="http://schemas.openxmlformats.org/markup-compatibility/2006" xmlns:aink="http://schemas.microsoft.com/office/drawing/2016/ink" xmlns:am3d="http://schemas.microsoft.com/office/drawing/2017/model3d" xmlns:o="urn:schemas-microsoft-com:office:office" xmlns:r="http://schemas.openxmlformats.org/officeDocument/2006/relationships" xmlns:m="http://schemas.openxmlformats.org/officeDocument/2006/math" xmlns:v="urn:schemas-microsoft-com:vml" xmlns:wp14="http://schemas.microsoft.com/office/word/2010/wordprocessingDrawing" xmlns:wp="http://schemas.openxmlformats.org/drawingml/2006/wordprocessingDrawing" xmlns:w10="urn:schemas-microsoft-com:office:word" xmlns:w="http://schemas.openxmlformats.org/wordprocessingml/2006/main" xmlns:w14="http://schemas.microsoft.com/office/word/2010/wordml" xmlns:w15="http://schemas.microsoft.com/office/word/2012/wordml" xmlns:w16cex="http://schemas.microsoft.com/office/word/2018/wordml/cex" xmlns:w16cid="http://schemas.microsoft.com/office/word/2016/wordml/cid" xmlns:w16="http://schemas.microsoft.com/office/word/2018/wordml" xmlns:w16sdtdh="http://schemas.microsoft.com/office/word/2020/wordml/sdtdatahash" xmlns:w16se="http://schemas.microsoft.com/office/word/2015/wordml/symex" xmlns:wpg="http://schemas.microsoft.com/office/word/2010/wordprocessingGroup" xmlns:wpi="http://schemas.microsoft.com/office/word/2010/wordprocessingInk" xmlns:wne="http://schemas.microsoft.com/office/word/2006/wordml" xmlns:wps="http://schemas.microsoft.com/office/word/2010/wordprocessingShape" mc:Ignorable="w14 w15 w16se w16cid w16 w16cex w16sdtdh wp14">
   <w:body>
     <w:p>
       <w:pPr>
@@ -38,20 +38,19 @@
     </w:p>
     <w:sdt>
       <w:sdtPr>
+        <w:rPr>
+          <w:rFonts w:asciiTheme="minorHAnsi" w:eastAsiaTheme="minorHAnsi" w:hAnsiTheme="minorHAnsi" w:cstheme="minorBidi"/>
+          <w:color w:val="auto"/>
+          <w:sz w:val="22"/>
+          <w:szCs w:val="22"/>
+        </w:rPr>
         <w:id w:val="-1833062965"/>
         <w:docPartObj>
           <w:docPartGallery w:val="Table of Contents"/>
           <w:docPartUnique/>
         </w:docPartObj>
       </w:sdtPr>
-      <w:sdtEndPr>
-        <w:rPr>
-          <w:rFonts w:asciiTheme="minorHAnsi" w:eastAsiaTheme="minorHAnsi" w:hAnsiTheme="minorHAnsi" w:cstheme="minorBidi"/>
-          <w:color w:val="auto"/>
-          <w:sz w:val="22"/>
-          <w:szCs w:val="22"/>
-        </w:rPr>
-      </w:sdtEndPr>
+      <w:sdtEndPr/>
       <w:sdtContent>
         <w:p>
           <w:pPr>
@@ -155,7 +154,23 @@
               <w:sz w:val="40"/>
               <w:szCs w:val="40"/>
             </w:rPr>
-            <w:t>Mobile………………………………………………………………………..6</w:t>
+            <w:t>Mobile……………………………………………………………………</w:t>
+          </w:r>
+          <w:proofErr w:type="gramStart"/>
+          <w:r>
+            <w:rPr>
+              <w:sz w:val="40"/>
+              <w:szCs w:val="40"/>
+            </w:rPr>
+            <w:t>…..</w:t>
+          </w:r>
+          <w:proofErr w:type="gramEnd"/>
+          <w:r>
+            <w:rPr>
+              <w:sz w:val="40"/>
+              <w:szCs w:val="40"/>
+            </w:rPr>
+            <w:t>6</w:t>
           </w:r>
         </w:p>
       </w:sdtContent>
@@ -300,6 +315,7 @@
     </w:p>
     <w:p>
       <w:pPr>
+        <w:jc w:val="both"/>
         <w:rPr>
           <w:color w:val="000000" w:themeColor="text1"/>
           <w:sz w:val="36"/>
@@ -320,20 +336,40 @@
           <w:sz w:val="36"/>
           <w:szCs w:val="36"/>
         </w:rPr>
-        <w:t xml:space="preserve"> this guide will we explain the main parts of application, and how the code is divided and where it’s written.</w:t>
-      </w:r>
-    </w:p>
-    <w:p>
-      <w:pPr>
-        <w:rPr>
-          <w:color w:val="000000" w:themeColor="text1"/>
-          <w:sz w:val="36"/>
-          <w:szCs w:val="36"/>
-        </w:rPr>
-      </w:pPr>
-    </w:p>
-    <w:p>
-      <w:pPr>
+        <w:t xml:space="preserve"> this guide will we explain the main parts of application, and how the code is divided and where </w:t>
+      </w:r>
+      <w:proofErr w:type="gramStart"/>
+      <w:r>
+        <w:rPr>
+          <w:color w:val="000000" w:themeColor="text1"/>
+          <w:sz w:val="36"/>
+          <w:szCs w:val="36"/>
+        </w:rPr>
+        <w:t>it’s</w:t>
+      </w:r>
+      <w:proofErr w:type="gramEnd"/>
+      <w:r>
+        <w:rPr>
+          <w:color w:val="000000" w:themeColor="text1"/>
+          <w:sz w:val="36"/>
+          <w:szCs w:val="36"/>
+        </w:rPr>
+        <w:t xml:space="preserve"> written.</w:t>
+      </w:r>
+    </w:p>
+    <w:p>
+      <w:pPr>
+        <w:jc w:val="both"/>
+        <w:rPr>
+          <w:color w:val="000000" w:themeColor="text1"/>
+          <w:sz w:val="36"/>
+          <w:szCs w:val="36"/>
+        </w:rPr>
+      </w:pPr>
+    </w:p>
+    <w:p>
+      <w:pPr>
+        <w:jc w:val="both"/>
         <w:rPr>
           <w:color w:val="000000" w:themeColor="text1"/>
           <w:sz w:val="36"/>
@@ -367,49 +403,89 @@
     </w:p>
     <w:p>
       <w:pPr>
-        <w:rPr>
-          <w:color w:val="000000" w:themeColor="text1"/>
-          <w:sz w:val="36"/>
-          <w:szCs w:val="36"/>
-        </w:rPr>
-      </w:pPr>
-    </w:p>
-    <w:p>
-      <w:pPr>
-        <w:rPr>
-          <w:color w:val="000000" w:themeColor="text1"/>
-          <w:sz w:val="36"/>
-          <w:szCs w:val="36"/>
-        </w:rPr>
-      </w:pPr>
-      <w:r>
-        <w:rPr>
-          <w:color w:val="000000" w:themeColor="text1"/>
-          <w:sz w:val="36"/>
-          <w:szCs w:val="36"/>
-        </w:rPr>
-        <w:t xml:space="preserve">In addition, we used AWS services to implement the server code that contains the main logic of the application, so the game logic, poker tables and users data are saved on the cloud, </w:t>
-      </w:r>
-    </w:p>
-    <w:p>
-      <w:pPr>
-        <w:rPr>
-          <w:color w:val="000000" w:themeColor="text1"/>
-          <w:sz w:val="36"/>
-          <w:szCs w:val="36"/>
-        </w:rPr>
-      </w:pPr>
-      <w:r>
-        <w:rPr>
-          <w:color w:val="000000" w:themeColor="text1"/>
-          <w:sz w:val="36"/>
-          <w:szCs w:val="36"/>
-        </w:rPr>
-        <w:t>The client (mobile user) just have the layout code, and whenever they want to play they connect using their unique id.</w:t>
-      </w:r>
-    </w:p>
-    <w:p>
-      <w:pPr>
+        <w:jc w:val="both"/>
+        <w:rPr>
+          <w:color w:val="000000" w:themeColor="text1"/>
+          <w:sz w:val="36"/>
+          <w:szCs w:val="36"/>
+        </w:rPr>
+      </w:pPr>
+    </w:p>
+    <w:p>
+      <w:pPr>
+        <w:jc w:val="both"/>
+        <w:rPr>
+          <w:color w:val="000000" w:themeColor="text1"/>
+          <w:sz w:val="36"/>
+          <w:szCs w:val="36"/>
+        </w:rPr>
+      </w:pPr>
+      <w:r>
+        <w:rPr>
+          <w:color w:val="000000" w:themeColor="text1"/>
+          <w:sz w:val="36"/>
+          <w:szCs w:val="36"/>
+        </w:rPr>
+        <w:t xml:space="preserve">In addition, we used AWS services to implement the server code that contains the main logic of the application, so the game logic, poker tables and </w:t>
+      </w:r>
+      <w:proofErr w:type="gramStart"/>
+      <w:r>
+        <w:rPr>
+          <w:color w:val="000000" w:themeColor="text1"/>
+          <w:sz w:val="36"/>
+          <w:szCs w:val="36"/>
+        </w:rPr>
+        <w:t>users</w:t>
+      </w:r>
+      <w:proofErr w:type="gramEnd"/>
+      <w:r>
+        <w:rPr>
+          <w:color w:val="000000" w:themeColor="text1"/>
+          <w:sz w:val="36"/>
+          <w:szCs w:val="36"/>
+        </w:rPr>
+        <w:t xml:space="preserve"> data are saved on the cloud, </w:t>
+      </w:r>
+    </w:p>
+    <w:p>
+      <w:pPr>
+        <w:jc w:val="both"/>
+        <w:rPr>
+          <w:color w:val="000000" w:themeColor="text1"/>
+          <w:sz w:val="36"/>
+          <w:szCs w:val="36"/>
+        </w:rPr>
+      </w:pPr>
+      <w:r>
+        <w:rPr>
+          <w:color w:val="000000" w:themeColor="text1"/>
+          <w:sz w:val="36"/>
+          <w:szCs w:val="36"/>
+        </w:rPr>
+        <w:t xml:space="preserve">The client (mobile user) just </w:t>
+      </w:r>
+      <w:proofErr w:type="gramStart"/>
+      <w:r>
+        <w:rPr>
+          <w:color w:val="000000" w:themeColor="text1"/>
+          <w:sz w:val="36"/>
+          <w:szCs w:val="36"/>
+        </w:rPr>
+        <w:t>have</w:t>
+      </w:r>
+      <w:proofErr w:type="gramEnd"/>
+      <w:r>
+        <w:rPr>
+          <w:color w:val="000000" w:themeColor="text1"/>
+          <w:sz w:val="36"/>
+          <w:szCs w:val="36"/>
+        </w:rPr>
+        <w:t xml:space="preserve"> the layout code, and whenever they want to play they connect using their unique id.</w:t>
+      </w:r>
+    </w:p>
+    <w:p>
+      <w:pPr>
+        <w:jc w:val="both"/>
         <w:rPr>
           <w:color w:val="000000" w:themeColor="text1"/>
           <w:sz w:val="36"/>
@@ -427,6 +503,7 @@
     </w:p>
     <w:p>
       <w:pPr>
+        <w:jc w:val="both"/>
         <w:rPr>
           <w:color w:val="000000" w:themeColor="text1"/>
           <w:sz w:val="36"/>
@@ -591,7 +668,6 @@
           <w:lang w:bidi="he-IL"/>
         </w:rPr>
       </w:pPr>
-      <w:proofErr w:type="spellStart"/>
       <w:r>
         <w:rPr>
           <w:color w:val="000000" w:themeColor="text1"/>
@@ -599,17 +675,7 @@
           <w:szCs w:val="48"/>
           <w:lang w:bidi="he-IL"/>
         </w:rPr>
-        <w:t>DynamoDB</w:t>
-      </w:r>
-      <w:proofErr w:type="spellEnd"/>
-      <w:r>
-        <w:rPr>
-          <w:color w:val="000000" w:themeColor="text1"/>
-          <w:sz w:val="48"/>
-          <w:szCs w:val="48"/>
-          <w:lang w:bidi="he-IL"/>
-        </w:rPr>
-        <w:t>.</w:t>
+        <w:t>DynamoDB.</w:t>
       </w:r>
     </w:p>
     <w:p>
@@ -626,7 +692,6 @@
           <w:lang w:bidi="he-IL"/>
         </w:rPr>
       </w:pPr>
-      <w:proofErr w:type="spellStart"/>
       <w:r>
         <w:rPr>
           <w:color w:val="000000" w:themeColor="text1"/>
@@ -634,17 +699,7 @@
           <w:szCs w:val="48"/>
           <w:lang w:bidi="he-IL"/>
         </w:rPr>
-        <w:t>CloudWatch</w:t>
-      </w:r>
-      <w:proofErr w:type="spellEnd"/>
-      <w:r>
-        <w:rPr>
-          <w:color w:val="000000" w:themeColor="text1"/>
-          <w:sz w:val="48"/>
-          <w:szCs w:val="48"/>
-          <w:lang w:bidi="he-IL"/>
-        </w:rPr>
-        <w:t>.</w:t>
+        <w:t>CloudWatch.</w:t>
       </w:r>
     </w:p>
     <w:p>
@@ -701,21 +756,33 @@
     </w:p>
     <w:p>
       <w:pPr>
-        <w:rPr>
-          <w:color w:val="000000" w:themeColor="text1"/>
-          <w:sz w:val="40"/>
-          <w:szCs w:val="40"/>
-          <w:lang w:bidi="he-IL"/>
-        </w:rPr>
-      </w:pPr>
-      <w:r>
-        <w:rPr>
-          <w:color w:val="000000" w:themeColor="text1"/>
-          <w:sz w:val="40"/>
-          <w:szCs w:val="40"/>
-          <w:lang w:bidi="he-IL"/>
-        </w:rPr>
-        <w:t>This services enables you t</w:t>
+        <w:jc w:val="both"/>
+        <w:rPr>
+          <w:color w:val="000000" w:themeColor="text1"/>
+          <w:sz w:val="40"/>
+          <w:szCs w:val="40"/>
+          <w:lang w:bidi="he-IL"/>
+        </w:rPr>
+      </w:pPr>
+      <w:proofErr w:type="gramStart"/>
+      <w:r>
+        <w:rPr>
+          <w:color w:val="000000" w:themeColor="text1"/>
+          <w:sz w:val="40"/>
+          <w:szCs w:val="40"/>
+          <w:lang w:bidi="he-IL"/>
+        </w:rPr>
+        <w:t>This services</w:t>
+      </w:r>
+      <w:proofErr w:type="gramEnd"/>
+      <w:r>
+        <w:rPr>
+          <w:color w:val="000000" w:themeColor="text1"/>
+          <w:sz w:val="40"/>
+          <w:szCs w:val="40"/>
+          <w:lang w:bidi="he-IL"/>
+        </w:rPr>
+        <w:t xml:space="preserve"> enables you t</w:t>
       </w:r>
       <w:r>
         <w:rPr>
@@ -729,16 +796,18 @@
     </w:p>
     <w:p>
       <w:pPr>
-        <w:rPr>
-          <w:color w:val="000000" w:themeColor="text1"/>
-          <w:sz w:val="40"/>
-          <w:szCs w:val="40"/>
-          <w:lang w:bidi="he-IL"/>
-        </w:rPr>
-      </w:pPr>
-    </w:p>
-    <w:p>
-      <w:pPr>
+        <w:jc w:val="both"/>
+        <w:rPr>
+          <w:color w:val="000000" w:themeColor="text1"/>
+          <w:sz w:val="40"/>
+          <w:szCs w:val="40"/>
+          <w:lang w:bidi="he-IL"/>
+        </w:rPr>
+      </w:pPr>
+    </w:p>
+    <w:p>
+      <w:pPr>
+        <w:jc w:val="both"/>
         <w:rPr>
           <w:color w:val="000000" w:themeColor="text1"/>
           <w:sz w:val="40"/>
@@ -800,21 +869,43 @@
           <w:szCs w:val="40"/>
           <w:lang w:bidi="he-IL"/>
         </w:rPr>
-        <w:t>”, and it’s invoked the beginning of the connection.</w:t>
-      </w:r>
-    </w:p>
-    <w:p>
-      <w:pPr>
-        <w:rPr>
-          <w:color w:val="000000" w:themeColor="text1"/>
-          <w:sz w:val="40"/>
-          <w:szCs w:val="40"/>
-          <w:lang w:bidi="he-IL"/>
-        </w:rPr>
-      </w:pPr>
-    </w:p>
-    <w:p>
-      <w:pPr>
+        <w:t xml:space="preserve">”, and </w:t>
+      </w:r>
+      <w:proofErr w:type="gramStart"/>
+      <w:r>
+        <w:rPr>
+          <w:color w:val="000000" w:themeColor="text1"/>
+          <w:sz w:val="40"/>
+          <w:szCs w:val="40"/>
+          <w:lang w:bidi="he-IL"/>
+        </w:rPr>
+        <w:t>it’s</w:t>
+      </w:r>
+      <w:proofErr w:type="gramEnd"/>
+      <w:r>
+        <w:rPr>
+          <w:color w:val="000000" w:themeColor="text1"/>
+          <w:sz w:val="40"/>
+          <w:szCs w:val="40"/>
+          <w:lang w:bidi="he-IL"/>
+        </w:rPr>
+        <w:t xml:space="preserve"> invoked the beginning of the connection.</w:t>
+      </w:r>
+    </w:p>
+    <w:p>
+      <w:pPr>
+        <w:jc w:val="both"/>
+        <w:rPr>
+          <w:color w:val="000000" w:themeColor="text1"/>
+          <w:sz w:val="40"/>
+          <w:szCs w:val="40"/>
+          <w:lang w:bidi="he-IL"/>
+        </w:rPr>
+      </w:pPr>
+    </w:p>
+    <w:p>
+      <w:pPr>
+        <w:jc w:val="both"/>
         <w:rPr>
           <w:color w:val="000000" w:themeColor="text1"/>
           <w:sz w:val="40"/>
@@ -830,31 +921,12 @@
           <w:lang w:bidi="he-IL"/>
         </w:rPr>
         <w:lastRenderedPageBreak/>
-        <w:t xml:space="preserve">The API is http based, and the data sent is in </w:t>
-      </w:r>
-      <w:proofErr w:type="spellStart"/>
-      <w:r>
-        <w:rPr>
-          <w:color w:val="000000" w:themeColor="text1"/>
-          <w:sz w:val="40"/>
-          <w:szCs w:val="40"/>
-          <w:lang w:bidi="he-IL"/>
-        </w:rPr>
-        <w:t>Json</w:t>
-      </w:r>
-      <w:proofErr w:type="spellEnd"/>
-      <w:r>
-        <w:rPr>
-          <w:color w:val="000000" w:themeColor="text1"/>
-          <w:sz w:val="40"/>
-          <w:szCs w:val="40"/>
-          <w:lang w:bidi="he-IL"/>
-        </w:rPr>
-        <w:t xml:space="preserve"> format.</w:t>
-      </w:r>
-    </w:p>
-    <w:p>
-      <w:pPr>
+        <w:t>The API is http based, and the data sent is in Json format.</w:t>
+      </w:r>
+    </w:p>
+    <w:p>
+      <w:pPr>
+        <w:jc w:val="both"/>
         <w:rPr>
           <w:color w:val="000000" w:themeColor="text1"/>
           <w:sz w:val="40"/>
@@ -901,16 +973,18 @@
     </w:p>
     <w:p>
       <w:pPr>
-        <w:rPr>
-          <w:color w:val="000000" w:themeColor="text1"/>
-          <w:sz w:val="40"/>
-          <w:szCs w:val="40"/>
-          <w:lang w:bidi="he-IL"/>
-        </w:rPr>
-      </w:pPr>
-    </w:p>
-    <w:p>
-      <w:pPr>
+        <w:jc w:val="both"/>
+        <w:rPr>
+          <w:color w:val="000000" w:themeColor="text1"/>
+          <w:sz w:val="40"/>
+          <w:szCs w:val="40"/>
+          <w:lang w:bidi="he-IL"/>
+        </w:rPr>
+      </w:pPr>
+    </w:p>
+    <w:p>
+      <w:pPr>
+        <w:jc w:val="both"/>
         <w:rPr>
           <w:color w:val="000000" w:themeColor="text1"/>
           <w:sz w:val="40"/>
@@ -930,16 +1004,18 @@
     </w:p>
     <w:p>
       <w:pPr>
-        <w:rPr>
-          <w:color w:val="000000" w:themeColor="text1"/>
-          <w:sz w:val="40"/>
-          <w:szCs w:val="40"/>
-          <w:lang w:bidi="he-IL"/>
-        </w:rPr>
-      </w:pPr>
-    </w:p>
-    <w:p>
-      <w:pPr>
+        <w:jc w:val="both"/>
+        <w:rPr>
+          <w:color w:val="000000" w:themeColor="text1"/>
+          <w:sz w:val="40"/>
+          <w:szCs w:val="40"/>
+          <w:lang w:bidi="he-IL"/>
+        </w:rPr>
+      </w:pPr>
+    </w:p>
+    <w:p>
+      <w:pPr>
+        <w:jc w:val="both"/>
         <w:rPr>
           <w:color w:val="000000" w:themeColor="text1"/>
           <w:sz w:val="40"/>
@@ -990,25 +1066,47 @@
     </w:p>
     <w:p>
       <w:pPr>
-        <w:rPr>
-          <w:color w:val="000000" w:themeColor="text1"/>
-          <w:sz w:val="40"/>
-          <w:szCs w:val="40"/>
-          <w:lang w:bidi="he-IL"/>
-        </w:rPr>
-      </w:pPr>
-      <w:r>
-        <w:rPr>
-          <w:color w:val="000000" w:themeColor="text1"/>
-          <w:sz w:val="40"/>
-          <w:szCs w:val="40"/>
-          <w:lang w:bidi="he-IL"/>
-        </w:rPr>
-        <w:t>Using Lambda we can create and implement our procedures.</w:t>
-      </w:r>
-    </w:p>
-    <w:p>
-      <w:pPr>
+        <w:jc w:val="both"/>
+        <w:rPr>
+          <w:color w:val="000000" w:themeColor="text1"/>
+          <w:sz w:val="40"/>
+          <w:szCs w:val="40"/>
+          <w:lang w:bidi="he-IL"/>
+        </w:rPr>
+      </w:pPr>
+      <w:r>
+        <w:rPr>
+          <w:color w:val="000000" w:themeColor="text1"/>
+          <w:sz w:val="40"/>
+          <w:szCs w:val="40"/>
+          <w:lang w:bidi="he-IL"/>
+        </w:rPr>
+        <w:t xml:space="preserve">Using </w:t>
+      </w:r>
+      <w:proofErr w:type="gramStart"/>
+      <w:r>
+        <w:rPr>
+          <w:color w:val="000000" w:themeColor="text1"/>
+          <w:sz w:val="40"/>
+          <w:szCs w:val="40"/>
+          <w:lang w:bidi="he-IL"/>
+        </w:rPr>
+        <w:t>Lambda</w:t>
+      </w:r>
+      <w:proofErr w:type="gramEnd"/>
+      <w:r>
+        <w:rPr>
+          <w:color w:val="000000" w:themeColor="text1"/>
+          <w:sz w:val="40"/>
+          <w:szCs w:val="40"/>
+          <w:lang w:bidi="he-IL"/>
+        </w:rPr>
+        <w:t xml:space="preserve"> we can create and implement our procedures.</w:t>
+      </w:r>
+    </w:p>
+    <w:p>
+      <w:pPr>
+        <w:jc w:val="both"/>
         <w:rPr>
           <w:color w:val="000000" w:themeColor="text1"/>
           <w:sz w:val="40"/>
@@ -1028,6 +1126,7 @@
     </w:p>
     <w:p>
       <w:pPr>
+        <w:jc w:val="both"/>
         <w:rPr>
           <w:color w:val="000000" w:themeColor="text1"/>
           <w:sz w:val="40"/>
@@ -1054,6 +1153,7 @@
         <w:t xml:space="preserve">, so every lambda function has </w:t>
       </w:r>
       <w:proofErr w:type="spellStart"/>
+      <w:proofErr w:type="gramStart"/>
       <w:r>
         <w:rPr>
           <w:color w:val="000000" w:themeColor="text1"/>
@@ -1064,24 +1164,15 @@
         <w:t>it’s</w:t>
       </w:r>
       <w:proofErr w:type="spellEnd"/>
-      <w:r>
-        <w:rPr>
-          <w:color w:val="000000" w:themeColor="text1"/>
-          <w:sz w:val="40"/>
-          <w:szCs w:val="40"/>
-          <w:lang w:bidi="he-IL"/>
-        </w:rPr>
-        <w:t xml:space="preserve"> own “role permissions” (for </w:t>
-      </w:r>
-      <w:r>
-        <w:rPr>
-          <w:color w:val="000000" w:themeColor="text1"/>
-          <w:sz w:val="40"/>
-          <w:szCs w:val="40"/>
-          <w:lang w:bidi="he-IL"/>
-        </w:rPr>
-        <w:lastRenderedPageBreak/>
-        <w:t>example: reading from database, or invoking other function).</w:t>
+      <w:proofErr w:type="gramEnd"/>
+      <w:r>
+        <w:rPr>
+          <w:color w:val="000000" w:themeColor="text1"/>
+          <w:sz w:val="40"/>
+          <w:szCs w:val="40"/>
+          <w:lang w:bidi="he-IL"/>
+        </w:rPr>
+        <w:t xml:space="preserve"> own “role permissions” (for example: reading from database, or invoking other function).</w:t>
       </w:r>
     </w:p>
     <w:p>
@@ -1112,10 +1203,150 @@
           <w:u w:val="single"/>
           <w:lang w:bidi="he-IL"/>
         </w:rPr>
-        <w:t xml:space="preserve">3) </w:t>
-      </w:r>
-      <w:proofErr w:type="spellStart"/>
-      <w:r>
+        <w:t>3) DynamoDB</w:t>
+      </w:r>
+    </w:p>
+    <w:p>
+      <w:pPr>
+        <w:jc w:val="both"/>
+        <w:rPr>
+          <w:color w:val="000000" w:themeColor="text1"/>
+          <w:sz w:val="40"/>
+          <w:szCs w:val="40"/>
+          <w:lang w:bidi="he-IL"/>
+        </w:rPr>
+      </w:pPr>
+      <w:r>
+        <w:rPr>
+          <w:color w:val="000000" w:themeColor="text1"/>
+          <w:sz w:val="40"/>
+          <w:szCs w:val="40"/>
+          <w:lang w:bidi="he-IL"/>
+        </w:rPr>
+        <w:t>This is the database used to save the game’s data.</w:t>
+      </w:r>
+    </w:p>
+    <w:p>
+      <w:pPr>
+        <w:jc w:val="both"/>
+        <w:rPr>
+          <w:color w:val="000000" w:themeColor="text1"/>
+          <w:sz w:val="40"/>
+          <w:szCs w:val="40"/>
+          <w:lang w:bidi="he-IL"/>
+        </w:rPr>
+      </w:pPr>
+      <w:r>
+        <w:rPr>
+          <w:color w:val="000000" w:themeColor="text1"/>
+          <w:sz w:val="40"/>
+          <w:szCs w:val="40"/>
+          <w:lang w:bidi="he-IL"/>
+        </w:rPr>
+        <w:t xml:space="preserve">There is a table in the DB called “users”, </w:t>
+      </w:r>
+      <w:proofErr w:type="gramStart"/>
+      <w:r>
+        <w:rPr>
+          <w:color w:val="000000" w:themeColor="text1"/>
+          <w:sz w:val="40"/>
+          <w:szCs w:val="40"/>
+          <w:lang w:bidi="he-IL"/>
+        </w:rPr>
+        <w:t>it’s</w:t>
+      </w:r>
+      <w:proofErr w:type="gramEnd"/>
+      <w:r>
+        <w:rPr>
+          <w:color w:val="000000" w:themeColor="text1"/>
+          <w:sz w:val="40"/>
+          <w:szCs w:val="40"/>
+          <w:lang w:bidi="he-IL"/>
+        </w:rPr>
+        <w:t xml:space="preserve"> uses to save the users’ info like balance, name, facebook id.</w:t>
+      </w:r>
+    </w:p>
+    <w:p>
+      <w:pPr>
+        <w:jc w:val="both"/>
+        <w:rPr>
+          <w:color w:val="000000" w:themeColor="text1"/>
+          <w:sz w:val="40"/>
+          <w:szCs w:val="40"/>
+          <w:lang w:bidi="he-IL"/>
+        </w:rPr>
+      </w:pPr>
+      <w:r>
+        <w:rPr>
+          <w:color w:val="000000" w:themeColor="text1"/>
+          <w:sz w:val="40"/>
+          <w:szCs w:val="40"/>
+          <w:lang w:bidi="he-IL"/>
+        </w:rPr>
+        <w:t>In addition, for every poker table ( table that players join in the app), there is a matching table in the database, to save the table status like: small and big blinds, center cards, players’ cards … .</w:t>
+      </w:r>
+    </w:p>
+    <w:p>
+      <w:pPr>
+        <w:jc w:val="both"/>
+        <w:rPr>
+          <w:color w:val="000000" w:themeColor="text1"/>
+          <w:sz w:val="40"/>
+          <w:szCs w:val="40"/>
+          <w:lang w:bidi="he-IL"/>
+        </w:rPr>
+      </w:pPr>
+      <w:r>
+        <w:rPr>
+          <w:color w:val="000000" w:themeColor="text1"/>
+          <w:sz w:val="40"/>
+          <w:szCs w:val="40"/>
+          <w:lang w:bidi="he-IL"/>
+        </w:rPr>
+        <w:t xml:space="preserve">Operations can be done on the database using the </w:t>
+      </w:r>
+      <w:r>
+        <w:rPr>
+          <w:color w:val="000000" w:themeColor="text1"/>
+          <w:sz w:val="40"/>
+          <w:szCs w:val="40"/>
+          <w:lang w:bidi="he-IL"/>
+        </w:rPr>
+        <w:t>boto3</w:t>
+      </w:r>
+    </w:p>
+    <w:p>
+      <w:pPr>
+        <w:jc w:val="both"/>
+        <w:rPr>
+          <w:color w:val="000000" w:themeColor="text1"/>
+          <w:sz w:val="40"/>
+          <w:szCs w:val="40"/>
+          <w:lang w:bidi="he-IL"/>
+        </w:rPr>
+      </w:pPr>
+      <w:r>
+        <w:rPr>
+          <w:color w:val="000000" w:themeColor="text1"/>
+          <w:sz w:val="40"/>
+          <w:szCs w:val="40"/>
+          <w:lang w:bidi="he-IL"/>
+        </w:rPr>
+        <w:t>Python library.</w:t>
+      </w:r>
+    </w:p>
+    <w:p>
+      <w:pPr>
+        <w:rPr>
+          <w:color w:val="000000" w:themeColor="text1"/>
+          <w:sz w:val="40"/>
+          <w:szCs w:val="40"/>
+          <w:lang w:bidi="he-IL"/>
+        </w:rPr>
+      </w:pPr>
+    </w:p>
+    <w:p>
+      <w:pPr>
         <w:rPr>
           <w:color w:val="000000" w:themeColor="text1"/>
           <w:sz w:val="48"/>
@@ -1123,146 +1354,8 @@
           <w:u w:val="single"/>
           <w:lang w:bidi="he-IL"/>
         </w:rPr>
-        <w:t>DynamoDB</w:t>
-      </w:r>
-      <w:proofErr w:type="spellEnd"/>
-    </w:p>
-    <w:p>
-      <w:pPr>
-        <w:rPr>
-          <w:color w:val="000000" w:themeColor="text1"/>
-          <w:sz w:val="40"/>
-          <w:szCs w:val="40"/>
-          <w:lang w:bidi="he-IL"/>
-        </w:rPr>
-      </w:pPr>
-      <w:r>
-        <w:rPr>
-          <w:color w:val="000000" w:themeColor="text1"/>
-          <w:sz w:val="40"/>
-          <w:szCs w:val="40"/>
-          <w:lang w:bidi="he-IL"/>
-        </w:rPr>
-        <w:t>This is the database used to save the game’s data.</w:t>
-      </w:r>
-    </w:p>
-    <w:p>
-      <w:pPr>
-        <w:rPr>
-          <w:color w:val="000000" w:themeColor="text1"/>
-          <w:sz w:val="40"/>
-          <w:szCs w:val="40"/>
-          <w:lang w:bidi="he-IL"/>
-        </w:rPr>
-      </w:pPr>
-      <w:r>
-        <w:rPr>
-          <w:color w:val="000000" w:themeColor="text1"/>
-          <w:sz w:val="40"/>
-          <w:szCs w:val="40"/>
-          <w:lang w:bidi="he-IL"/>
-        </w:rPr>
-        <w:t xml:space="preserve">There is a table in the DB called “users”, it’s uses to save the users’ info like balance, name, </w:t>
-      </w:r>
-      <w:proofErr w:type="spellStart"/>
-      <w:r>
-        <w:rPr>
-          <w:color w:val="000000" w:themeColor="text1"/>
-          <w:sz w:val="40"/>
-          <w:szCs w:val="40"/>
-          <w:lang w:bidi="he-IL"/>
-        </w:rPr>
-        <w:t>facebook</w:t>
-      </w:r>
-      <w:proofErr w:type="spellEnd"/>
-      <w:r>
-        <w:rPr>
-          <w:color w:val="000000" w:themeColor="text1"/>
-          <w:sz w:val="40"/>
-          <w:szCs w:val="40"/>
-          <w:lang w:bidi="he-IL"/>
-        </w:rPr>
-        <w:t xml:space="preserve"> id.</w:t>
-      </w:r>
-    </w:p>
-    <w:p>
-      <w:pPr>
-        <w:rPr>
-          <w:color w:val="000000" w:themeColor="text1"/>
-          <w:sz w:val="40"/>
-          <w:szCs w:val="40"/>
-          <w:lang w:bidi="he-IL"/>
-        </w:rPr>
-      </w:pPr>
-      <w:r>
-        <w:rPr>
-          <w:color w:val="000000" w:themeColor="text1"/>
-          <w:sz w:val="40"/>
-          <w:szCs w:val="40"/>
-          <w:lang w:bidi="he-IL"/>
-        </w:rPr>
-        <w:t>In addition, for every poker table ( table that players join in the app), there is a matching table in the database, to save the table status like: small and big blinds, center cards, players’ cards … .</w:t>
-      </w:r>
-    </w:p>
-    <w:p>
-      <w:pPr>
-        <w:rPr>
-          <w:color w:val="000000" w:themeColor="text1"/>
-          <w:sz w:val="40"/>
-          <w:szCs w:val="40"/>
-          <w:lang w:bidi="he-IL"/>
-        </w:rPr>
-      </w:pPr>
-      <w:r>
-        <w:rPr>
-          <w:color w:val="000000" w:themeColor="text1"/>
-          <w:sz w:val="40"/>
-          <w:szCs w:val="40"/>
-          <w:lang w:bidi="he-IL"/>
-        </w:rPr>
-        <w:t xml:space="preserve">Operations can be done on the database using the </w:t>
-      </w:r>
-      <w:r>
-        <w:rPr>
-          <w:color w:val="000000" w:themeColor="text1"/>
-          <w:sz w:val="40"/>
-          <w:szCs w:val="40"/>
-          <w:lang w:bidi="he-IL"/>
-        </w:rPr>
-        <w:t>boto3</w:t>
-      </w:r>
-    </w:p>
-    <w:p>
-      <w:pPr>
-        <w:rPr>
-          <w:color w:val="000000" w:themeColor="text1"/>
-          <w:sz w:val="40"/>
-          <w:szCs w:val="40"/>
-          <w:lang w:bidi="he-IL"/>
-        </w:rPr>
-      </w:pPr>
-      <w:r>
-        <w:rPr>
-          <w:color w:val="000000" w:themeColor="text1"/>
-          <w:sz w:val="40"/>
-          <w:szCs w:val="40"/>
-          <w:lang w:bidi="he-IL"/>
-        </w:rPr>
-        <w:t>Python library.</w:t>
-      </w:r>
-    </w:p>
-    <w:p>
-      <w:pPr>
-        <w:rPr>
-          <w:color w:val="000000" w:themeColor="text1"/>
-          <w:sz w:val="40"/>
-          <w:szCs w:val="40"/>
-          <w:lang w:bidi="he-IL"/>
-        </w:rPr>
-      </w:pPr>
-    </w:p>
-    <w:p>
-      <w:pPr>
+      </w:pPr>
+      <w:r>
         <w:rPr>
           <w:color w:val="000000" w:themeColor="text1"/>
           <w:sz w:val="48"/>
@@ -1270,7 +1363,8 @@
           <w:u w:val="single"/>
           <w:lang w:bidi="he-IL"/>
         </w:rPr>
-      </w:pPr>
+        <w:t>4)</w:t>
+      </w:r>
       <w:r>
         <w:rPr>
           <w:color w:val="000000" w:themeColor="text1"/>
@@ -1279,7 +1373,7 @@
           <w:u w:val="single"/>
           <w:lang w:bidi="he-IL"/>
         </w:rPr>
-        <w:t>4)</w:t>
+        <w:t xml:space="preserve"> </w:t>
       </w:r>
       <w:r>
         <w:rPr>
@@ -1289,33 +1383,12 @@
           <w:u w:val="single"/>
           <w:lang w:bidi="he-IL"/>
         </w:rPr>
-        <w:t xml:space="preserve"> </w:t>
-      </w:r>
-      <w:proofErr w:type="spellStart"/>
-      <w:r>
-        <w:rPr>
-          <w:color w:val="000000" w:themeColor="text1"/>
-          <w:sz w:val="48"/>
-          <w:szCs w:val="48"/>
-          <w:u w:val="single"/>
-          <w:lang w:bidi="he-IL"/>
-        </w:rPr>
-        <w:t>CloudWatch</w:t>
-      </w:r>
-      <w:proofErr w:type="spellEnd"/>
-      <w:r>
-        <w:rPr>
-          <w:color w:val="000000" w:themeColor="text1"/>
-          <w:sz w:val="48"/>
-          <w:szCs w:val="48"/>
-          <w:u w:val="single"/>
-          <w:lang w:bidi="he-IL"/>
-        </w:rPr>
-        <w:t>:</w:t>
-      </w:r>
-    </w:p>
-    <w:p>
-      <w:pPr>
+        <w:t>CloudWatch:</w:t>
+      </w:r>
+    </w:p>
+    <w:p>
+      <w:pPr>
+        <w:jc w:val="both"/>
         <w:rPr>
           <w:sz w:val="40"/>
           <w:szCs w:val="40"/>
@@ -1333,6 +1406,7 @@
     </w:p>
     <w:p>
       <w:pPr>
+        <w:jc w:val="both"/>
         <w:rPr>
           <w:sz w:val="40"/>
           <w:szCs w:val="40"/>
@@ -1367,6 +1441,16 @@
     <w:p>
       <w:pPr>
         <w:rPr>
+          <w:sz w:val="40"/>
+          <w:szCs w:val="40"/>
+          <w:lang w:bidi="he-IL"/>
+        </w:rPr>
+      </w:pPr>
+    </w:p>
+    <w:p>
+      <w:pPr>
+        <w:rPr>
+          <w:color w:val="000000" w:themeColor="text1"/>
           <w:sz w:val="40"/>
           <w:szCs w:val="40"/>
           <w:lang w:bidi="he-IL"/>
@@ -1405,23 +1489,43 @@
     </w:p>
     <w:p>
       <w:pPr>
-        <w:rPr>
-          <w:sz w:val="40"/>
-          <w:szCs w:val="40"/>
-          <w:lang w:bidi="he-IL"/>
-        </w:rPr>
-      </w:pPr>
-      <w:r>
-        <w:rPr>
-          <w:sz w:val="40"/>
-          <w:szCs w:val="40"/>
-          <w:lang w:bidi="he-IL"/>
-        </w:rPr>
-        <w:t>Like it’s said above, the mobile code is written in java using Android studio.</w:t>
-      </w:r>
-    </w:p>
-    <w:p>
-      <w:pPr>
+        <w:jc w:val="both"/>
+        <w:rPr>
+          <w:sz w:val="40"/>
+          <w:szCs w:val="40"/>
+          <w:lang w:bidi="he-IL"/>
+        </w:rPr>
+      </w:pPr>
+      <w:r>
+        <w:rPr>
+          <w:sz w:val="40"/>
+          <w:szCs w:val="40"/>
+          <w:lang w:bidi="he-IL"/>
+        </w:rPr>
+        <w:t xml:space="preserve">Like </w:t>
+      </w:r>
+      <w:proofErr w:type="gramStart"/>
+      <w:r>
+        <w:rPr>
+          <w:sz w:val="40"/>
+          <w:szCs w:val="40"/>
+          <w:lang w:bidi="he-IL"/>
+        </w:rPr>
+        <w:t>it’s</w:t>
+      </w:r>
+      <w:proofErr w:type="gramEnd"/>
+      <w:r>
+        <w:rPr>
+          <w:sz w:val="40"/>
+          <w:szCs w:val="40"/>
+          <w:lang w:bidi="he-IL"/>
+        </w:rPr>
+        <w:t xml:space="preserve"> said above, the mobile code is written in java using Android studio.</w:t>
+      </w:r>
+    </w:p>
+    <w:p>
+      <w:pPr>
+        <w:jc w:val="both"/>
         <w:rPr>
           <w:sz w:val="40"/>
           <w:szCs w:val="40"/>
@@ -1439,41 +1543,33 @@
     </w:p>
     <w:p>
       <w:pPr>
-        <w:rPr>
-          <w:sz w:val="40"/>
-          <w:szCs w:val="40"/>
-          <w:lang w:bidi="he-IL"/>
-        </w:rPr>
-      </w:pPr>
-      <w:r>
-        <w:rPr>
-          <w:sz w:val="40"/>
-          <w:szCs w:val="40"/>
-          <w:lang w:bidi="he-IL"/>
-        </w:rPr>
-        <w:t xml:space="preserve">In order to start the game, the user has to authenticate himself using his </w:t>
-      </w:r>
-      <w:proofErr w:type="spellStart"/>
-      <w:r>
-        <w:rPr>
-          <w:sz w:val="40"/>
-          <w:szCs w:val="40"/>
-          <w:lang w:bidi="he-IL"/>
-        </w:rPr>
-        <w:t>facebook</w:t>
-      </w:r>
-      <w:proofErr w:type="spellEnd"/>
-      <w:r>
-        <w:rPr>
-          <w:sz w:val="40"/>
-          <w:szCs w:val="40"/>
-          <w:lang w:bidi="he-IL"/>
-        </w:rPr>
-        <w:t xml:space="preserve"> account, so we integrated the “Facebook SDK”, that contains the login procedure as a black box.</w:t>
-      </w:r>
-    </w:p>
-    <w:p>
-      <w:pPr>
+        <w:jc w:val="both"/>
+        <w:rPr>
+          <w:sz w:val="40"/>
+          <w:szCs w:val="40"/>
+          <w:lang w:bidi="he-IL"/>
+        </w:rPr>
+      </w:pPr>
+      <w:r>
+        <w:rPr>
+          <w:sz w:val="40"/>
+          <w:szCs w:val="40"/>
+          <w:lang w:bidi="he-IL"/>
+        </w:rPr>
+        <w:t>In order to start the game, the user has to authenticate himself using his facebook account, so we integrated the “Facebook SDK”, that contains the login procedure as a black box</w:t>
+      </w:r>
+      <w:r>
+        <w:rPr>
+          <w:sz w:val="40"/>
+          <w:szCs w:val="40"/>
+          <w:lang w:bidi="he-IL"/>
+        </w:rPr>
+        <w:t xml:space="preserve">. We used Facebook’s API in order to get all information needed for the player in the game. </w:t>
+      </w:r>
+    </w:p>
+    <w:p>
+      <w:pPr>
+        <w:jc w:val="both"/>
         <w:rPr>
           <w:color w:val="FF0000"/>
           <w:sz w:val="40"/>
@@ -1491,12 +1587,48 @@
       </w:r>
       <w:r>
         <w:rPr>
+          <w:color w:val="000000" w:themeColor="text1"/>
+          <w:sz w:val="40"/>
+          <w:szCs w:val="40"/>
+          <w:lang w:bidi="he-IL"/>
+        </w:rPr>
+        <w:t xml:space="preserve">we used </w:t>
+      </w:r>
+      <w:r>
+        <w:rPr>
+          <w:color w:val="000000" w:themeColor="text1"/>
+          <w:sz w:val="40"/>
+          <w:szCs w:val="40"/>
+          <w:lang w:bidi="he-IL"/>
+        </w:rPr>
+        <w:t>okhttp3</w:t>
+      </w:r>
+      <w:r>
+        <w:rPr>
+          <w:color w:val="000000" w:themeColor="text1"/>
+          <w:sz w:val="40"/>
+          <w:szCs w:val="40"/>
+          <w:lang w:bidi="he-IL"/>
+        </w:rPr>
+        <w:t xml:space="preserve"> library for the web-socket </w:t>
+      </w:r>
+      <w:r>
+        <w:rPr>
+          <w:color w:val="000000" w:themeColor="text1"/>
+          <w:sz w:val="40"/>
+          <w:szCs w:val="40"/>
+          <w:lang w:bidi="he-IL"/>
+        </w:rPr>
+        <w:t>which we imported using the gradle file.</w:t>
+      </w:r>
+      <w:r>
+        <w:rPr>
           <w:color w:val="FF0000"/>
           <w:sz w:val="40"/>
           <w:szCs w:val="40"/>
           <w:lang w:bidi="he-IL"/>
         </w:rPr>
-        <w:t xml:space="preserve">we used _______ library for the web-socket . </w:t>
+        <w:t xml:space="preserve"> </w:t>
       </w:r>
     </w:p>
     <w:p>
@@ -1508,58 +1640,6 @@
           <w:lang w:bidi="he-IL"/>
         </w:rPr>
       </w:pPr>
-    </w:p>
-    <w:p>
-      <w:pPr>
-        <w:rPr>
-          <w:color w:val="FF0000"/>
-          <w:sz w:val="40"/>
-          <w:szCs w:val="40"/>
-          <w:lang w:bidi="he-IL"/>
-        </w:rPr>
-      </w:pPr>
-      <w:proofErr w:type="spellStart"/>
-      <w:r>
-        <w:rPr>
-          <w:color w:val="FF0000"/>
-          <w:sz w:val="40"/>
-          <w:szCs w:val="40"/>
-          <w:lang w:bidi="he-IL"/>
-        </w:rPr>
-        <w:t>Nawras</w:t>
-      </w:r>
-      <w:proofErr w:type="spellEnd"/>
-      <w:r>
-        <w:rPr>
-          <w:color w:val="FF0000"/>
-          <w:sz w:val="40"/>
-          <w:szCs w:val="40"/>
-          <w:lang w:bidi="he-IL"/>
-        </w:rPr>
-        <w:t xml:space="preserve">: write about the library used, and how we imported them ( by writing in the </w:t>
-      </w:r>
-      <w:proofErr w:type="spellStart"/>
-      <w:r>
-        <w:rPr>
-          <w:color w:val="FF0000"/>
-          <w:sz w:val="40"/>
-          <w:szCs w:val="40"/>
-          <w:lang w:bidi="he-IL"/>
-        </w:rPr>
-        <w:t>gradle</w:t>
-      </w:r>
-      <w:proofErr w:type="spellEnd"/>
-      <w:r>
-        <w:rPr>
-          <w:color w:val="FF0000"/>
-          <w:sz w:val="40"/>
-          <w:szCs w:val="40"/>
-          <w:lang w:bidi="he-IL"/>
-        </w:rPr>
-        <w:t xml:space="preserve"> file).</w:t>
-      </w:r>
-      <w:bookmarkStart w:id="0" w:name="_GoBack"/>
-      <w:bookmarkEnd w:id="0"/>
     </w:p>
     <w:p>
       <w:pPr>
@@ -1595,7 +1675,7 @@
 </file>
 
 <file path=word/numbering.xml><?xml version="1.0" encoding="utf-8"?>
-<w:numbering xmlns:wpc="http://schemas.microsoft.com/office/word/2010/wordprocessingCanvas" xmlns:cx="http://schemas.microsoft.com/office/drawing/2014/chartex" xmlns:mc="http://schemas.openxmlformats.org/markup-compatibility/2006" xmlns:o="urn:schemas-microsoft-com:office:office" xmlns:r="http://schemas.openxmlformats.org/officeDocument/2006/relationships" xmlns:m="http://schemas.openxmlformats.org/officeDocument/2006/math" xmlns:v="urn:schemas-microsoft-com:vml" xmlns:wp14="http://schemas.microsoft.com/office/word/2010/wordprocessingDrawing" xmlns:wp="http://schemas.openxmlformats.org/drawingml/2006/wordprocessingDrawing" xmlns:w10="urn:schemas-microsoft-com:office:word" xmlns:w="http://schemas.openxmlformats.org/wordprocessingml/2006/main" xmlns:w14="http://schemas.microsoft.com/office/word/2010/wordml" xmlns:w15="http://schemas.microsoft.com/office/word/2012/wordml" xmlns:w16se="http://schemas.microsoft.com/office/word/2015/wordml/symex" xmlns:wpg="http://schemas.microsoft.com/office/word/2010/wordprocessingGroup" xmlns:wpi="http://schemas.microsoft.com/office/word/2010/wordprocessingInk" xmlns:wne="http://schemas.microsoft.com/office/word/2006/wordml" xmlns:wps="http://schemas.microsoft.com/office/word/2010/wordprocessingShape" mc:Ignorable="w14 w15 w16se wp14">
+<w:numbering xmlns:wpc="http://schemas.microsoft.com/office/word/2010/wordprocessingCanvas" xmlns:cx="http://schemas.microsoft.com/office/drawing/2014/chartex" xmlns:cx1="http://schemas.microsoft.com/office/drawing/2015/9/8/chartex" xmlns:cx2="http://schemas.microsoft.com/office/drawing/2015/10/21/chartex" xmlns:cx3="http://schemas.microsoft.com/office/drawing/2016/5/9/chartex" xmlns:cx4="http://schemas.microsoft.com/office/drawing/2016/5/10/chartex" xmlns:cx5="http://schemas.microsoft.com/office/drawing/2016/5/11/chartex" xmlns:cx6="http://schemas.microsoft.com/office/drawing/2016/5/12/chartex" xmlns:cx7="http://schemas.microsoft.com/office/drawing/2016/5/13/chartex" xmlns:cx8="http://schemas.microsoft.com/office/drawing/2016/5/14/chartex" xmlns:mc="http://schemas.openxmlformats.org/markup-compatibility/2006" xmlns:aink="http://schemas.microsoft.com/office/drawing/2016/ink" xmlns:am3d="http://schemas.microsoft.com/office/drawing/2017/model3d" xmlns:o="urn:schemas-microsoft-com:office:office" xmlns:r="http://schemas.openxmlformats.org/officeDocument/2006/relationships" xmlns:m="http://schemas.openxmlformats.org/officeDocument/2006/math" xmlns:v="urn:schemas-microsoft-com:vml" xmlns:wp14="http://schemas.microsoft.com/office/word/2010/wordprocessingDrawing" xmlns:wp="http://schemas.openxmlformats.org/drawingml/2006/wordprocessingDrawing" xmlns:w10="urn:schemas-microsoft-com:office:word" xmlns:w="http://schemas.openxmlformats.org/wordprocessingml/2006/main" xmlns:w14="http://schemas.microsoft.com/office/word/2010/wordml" xmlns:w15="http://schemas.microsoft.com/office/word/2012/wordml" xmlns:w16cex="http://schemas.microsoft.com/office/word/2018/wordml/cex" xmlns:w16cid="http://schemas.microsoft.com/office/word/2016/wordml/cid" xmlns:w16="http://schemas.microsoft.com/office/word/2018/wordml" xmlns:w16sdtdh="http://schemas.microsoft.com/office/word/2020/wordml/sdtdatahash" xmlns:w16se="http://schemas.microsoft.com/office/word/2015/wordml/symex" xmlns:wpg="http://schemas.microsoft.com/office/word/2010/wordprocessingGroup" xmlns:wpi="http://schemas.microsoft.com/office/word/2010/wordprocessingInk" xmlns:wne="http://schemas.microsoft.com/office/word/2006/wordml" xmlns:wps="http://schemas.microsoft.com/office/word/2010/wordprocessingShape" mc:Ignorable="w14 w15 w16se w16cid w16 w16cex w16sdtdh wp14">
   <w:abstractNum w:abstractNumId="0" w15:restartNumberingAfterBreak="0">
     <w:nsid w:val="23EB33AC"/>
     <w:multiLevelType w:val="hybridMultilevel"/>
@@ -1968,7 +2048,7 @@
 </file>
 
 <file path=word/styles.xml><?xml version="1.0" encoding="utf-8"?>
-<w:styles xmlns:mc="http://schemas.openxmlformats.org/markup-compatibility/2006" xmlns:r="http://schemas.openxmlformats.org/officeDocument/2006/relationships" xmlns:w="http://schemas.openxmlformats.org/wordprocessingml/2006/main" xmlns:w14="http://schemas.microsoft.com/office/word/2010/wordml" xmlns:w15="http://schemas.microsoft.com/office/word/2012/wordml" xmlns:w16se="http://schemas.microsoft.com/office/word/2015/wordml/symex" mc:Ignorable="w14 w15 w16se">
+<w:styles xmlns:mc="http://schemas.openxmlformats.org/markup-compatibility/2006" xmlns:r="http://schemas.openxmlformats.org/officeDocument/2006/relationships" xmlns:w="http://schemas.openxmlformats.org/wordprocessingml/2006/main" xmlns:w14="http://schemas.microsoft.com/office/word/2010/wordml" xmlns:w15="http://schemas.microsoft.com/office/word/2012/wordml" xmlns:w16cex="http://schemas.microsoft.com/office/word/2018/wordml/cex" xmlns:w16cid="http://schemas.microsoft.com/office/word/2016/wordml/cid" xmlns:w16="http://schemas.microsoft.com/office/word/2018/wordml" xmlns:w16sdtdh="http://schemas.microsoft.com/office/word/2020/wordml/sdtdatahash" xmlns:w16se="http://schemas.microsoft.com/office/word/2015/wordml/symex" mc:Ignorable="w14 w15 w16se w16cid w16 w16cex w16sdtdh">
   <w:docDefaults>
     <w:rPrDefault>
       <w:rPr>
@@ -1984,7 +2064,7 @@
       </w:pPr>
     </w:pPrDefault>
   </w:docDefaults>
-  <w:latentStyles w:defLockedState="0" w:defUIPriority="99" w:defSemiHidden="0" w:defUnhideWhenUsed="0" w:defQFormat="0" w:count="371">
+  <w:latentStyles w:defLockedState="0" w:defUIPriority="99" w:defSemiHidden="0" w:defUnhideWhenUsed="0" w:defQFormat="0" w:count="376">
     <w:lsdException w:name="Normal" w:uiPriority="0" w:qFormat="1"/>
     <w:lsdException w:name="heading 1" w:uiPriority="9" w:qFormat="1"/>
     <w:lsdException w:name="heading 2" w:semiHidden="1" w:uiPriority="9" w:unhideWhenUsed="1" w:qFormat="1"/>
@@ -2090,7 +2170,6 @@
     <w:lsdException w:name="HTML Sample" w:semiHidden="1" w:unhideWhenUsed="1"/>
     <w:lsdException w:name="HTML Typewriter" w:semiHidden="1" w:unhideWhenUsed="1"/>
     <w:lsdException w:name="HTML Variable" w:semiHidden="1" w:unhideWhenUsed="1"/>
-    <w:lsdException w:name="Normal Table" w:semiHidden="1" w:unhideWhenUsed="1"/>
     <w:lsdException w:name="annotation subject" w:semiHidden="1" w:unhideWhenUsed="1"/>
     <w:lsdException w:name="No List" w:semiHidden="1" w:unhideWhenUsed="1"/>
     <w:lsdException w:name="Outline List 1" w:semiHidden="1" w:unhideWhenUsed="1"/>
@@ -2133,11 +2212,8 @@
     <w:lsdException w:name="Table Contemporary" w:semiHidden="1" w:unhideWhenUsed="1"/>
     <w:lsdException w:name="Table Elegant" w:semiHidden="1" w:unhideWhenUsed="1"/>
     <w:lsdException w:name="Table Professional" w:semiHidden="1" w:unhideWhenUsed="1"/>
-    <w:lsdException w:name="Table Subtle 1" w:semiHidden="1" w:unhideWhenUsed="1"/>
     <w:lsdException w:name="Table Subtle 2" w:semiHidden="1" w:unhideWhenUsed="1"/>
     <w:lsdException w:name="Table Web 1" w:semiHidden="1" w:unhideWhenUsed="1"/>
-    <w:lsdException w:name="Table Web 2" w:semiHidden="1" w:unhideWhenUsed="1"/>
-    <w:lsdException w:name="Table Web 3" w:semiHidden="1" w:unhideWhenUsed="1"/>
     <w:lsdException w:name="Balloon Text" w:semiHidden="1" w:unhideWhenUsed="1"/>
     <w:lsdException w:name="Table Grid" w:uiPriority="39"/>
     <w:lsdException w:name="Table Theme" w:semiHidden="1" w:unhideWhenUsed="1"/>
@@ -2356,6 +2432,11 @@
     <w:lsdException w:name="List Table 5 Dark Accent 6" w:uiPriority="50"/>
     <w:lsdException w:name="List Table 6 Colorful Accent 6" w:uiPriority="51"/>
     <w:lsdException w:name="List Table 7 Colorful Accent 6" w:uiPriority="52"/>
+    <w:lsdException w:name="Mention" w:semiHidden="1" w:unhideWhenUsed="1"/>
+    <w:lsdException w:name="Smart Hyperlink" w:semiHidden="1" w:unhideWhenUsed="1"/>
+    <w:lsdException w:name="Hashtag" w:semiHidden="1" w:unhideWhenUsed="1"/>
+    <w:lsdException w:name="Unresolved Mention" w:semiHidden="1" w:unhideWhenUsed="1"/>
+    <w:lsdException w:name="Smart Link" w:semiHidden="1" w:unhideWhenUsed="1"/>
   </w:latentStyles>
   <w:style w:type="paragraph" w:default="1" w:styleId="Normal">
     <w:name w:val="Normal"/>
@@ -2493,524 +2574,6 @@
     </w:pPr>
   </w:style>
 </w:styles>
-</file>
-
-<file path=word/glossary/document.xml><?xml version="1.0" encoding="utf-8"?>
-<w:glossaryDocument xmlns:wpc="http://schemas.microsoft.com/office/word/2010/wordprocessingCanvas" xmlns:cx="http://schemas.microsoft.com/office/drawing/2014/chartex" xmlns:mc="http://schemas.openxmlformats.org/markup-compatibility/2006" xmlns:o="urn:schemas-microsoft-com:office:office" xmlns:r="http://schemas.openxmlformats.org/officeDocument/2006/relationships" xmlns:m="http://schemas.openxmlformats.org/officeDocument/2006/math" xmlns:v="urn:schemas-microsoft-com:vml" xmlns:wp14="http://schemas.microsoft.com/office/word/2010/wordprocessingDrawing" xmlns:wp="http://schemas.openxmlformats.org/drawingml/2006/wordprocessingDrawing" xmlns:w10="urn:schemas-microsoft-com:office:word" xmlns:w="http://schemas.openxmlformats.org/wordprocessingml/2006/main" xmlns:w14="http://schemas.microsoft.com/office/word/2010/wordml" xmlns:w15="http://schemas.microsoft.com/office/word/2012/wordml" xmlns:w16se="http://schemas.microsoft.com/office/word/2015/wordml/symex" xmlns:wpg="http://schemas.microsoft.com/office/word/2010/wordprocessingGroup" xmlns:wpi="http://schemas.microsoft.com/office/word/2010/wordprocessingInk" xmlns:wne="http://schemas.microsoft.com/office/word/2006/wordml" xmlns:wps="http://schemas.microsoft.com/office/word/2010/wordprocessingShape" mc:Ignorable="w14 w15 w16se wp14"/>
-</file>
-
-<file path=word/glossary/fontTable.xml><?xml version="1.0" encoding="utf-8"?>
-<w:fonts xmlns:mc="http://schemas.openxmlformats.org/markup-compatibility/2006" xmlns:r="http://schemas.openxmlformats.org/officeDocument/2006/relationships" xmlns:w="http://schemas.openxmlformats.org/wordprocessingml/2006/main" xmlns:w14="http://schemas.microsoft.com/office/word/2010/wordml" xmlns:w15="http://schemas.microsoft.com/office/word/2012/wordml" xmlns:w16se="http://schemas.microsoft.com/office/word/2015/wordml/symex" mc:Ignorable="w14 w15 w16se">
-  <w:font w:name="Times New Roman">
-    <w:panose1 w:val="02020603050405020304"/>
-    <w:charset w:val="00"/>
-    <w:family w:val="roman"/>
-    <w:pitch w:val="variable"/>
-    <w:sig w:usb0="E0002EFF" w:usb1="C000785B" w:usb2="00000009" w:usb3="00000000" w:csb0="000001FF" w:csb1="00000000"/>
-  </w:font>
-  <w:font w:name="Calibri">
-    <w:panose1 w:val="020F0502020204030204"/>
-    <w:charset w:val="00"/>
-    <w:family w:val="swiss"/>
-    <w:pitch w:val="variable"/>
-    <w:sig w:usb0="E4002EFF" w:usb1="C000247B" w:usb2="00000009" w:usb3="00000000" w:csb0="000001FF" w:csb1="00000000"/>
-  </w:font>
-  <w:font w:name="Arial">
-    <w:panose1 w:val="020B0604020202020204"/>
-    <w:charset w:val="00"/>
-    <w:family w:val="swiss"/>
-    <w:pitch w:val="variable"/>
-    <w:sig w:usb0="E0002EFF" w:usb1="C000785B" w:usb2="00000009" w:usb3="00000000" w:csb0="000001FF" w:csb1="00000000"/>
-  </w:font>
-  <w:font w:name="Calibri Light">
-    <w:panose1 w:val="020F0302020204030204"/>
-    <w:charset w:val="00"/>
-    <w:family w:val="swiss"/>
-    <w:pitch w:val="variable"/>
-    <w:sig w:usb0="E4002EFF" w:usb1="C000247B" w:usb2="00000009" w:usb3="00000000" w:csb0="000001FF" w:csb1="00000000"/>
-  </w:font>
-</w:fonts>
-</file>
-
-<file path=word/glossary/settings.xml><?xml version="1.0" encoding="utf-8"?>
-<w:settings xmlns:mc="http://schemas.openxmlformats.org/markup-compatibility/2006" xmlns:o="urn:schemas-microsoft-com:office:office" xmlns:r="http://schemas.openxmlformats.org/officeDocument/2006/relationships" xmlns:m="http://schemas.openxmlformats.org/officeDocument/2006/math" xmlns:v="urn:schemas-microsoft-com:vml" xmlns:w10="urn:schemas-microsoft-com:office:word" xmlns:w="http://schemas.openxmlformats.org/wordprocessingml/2006/main" xmlns:w14="http://schemas.microsoft.com/office/word/2010/wordml" xmlns:w15="http://schemas.microsoft.com/office/word/2012/wordml" xmlns:w16se="http://schemas.microsoft.com/office/word/2015/wordml/symex" xmlns:sl="http://schemas.openxmlformats.org/schemaLibrary/2006/main" mc:Ignorable="w14 w15 w16se">
-  <w:view w:val="normal"/>
-  <w:defaultTabStop w:val="720"/>
-  <w:characterSpacingControl w:val="doNotCompress"/>
-  <w:compat>
-    <w:useFELayout/>
-    <w:compatSetting w:name="compatibilityMode" w:uri="http://schemas.microsoft.com/office/word" w:val="15"/>
-    <w:compatSetting w:name="overrideTableStyleFontSizeAndJustification" w:uri="http://schemas.microsoft.com/office/word" w:val="1"/>
-    <w:compatSetting w:name="enableOpenTypeFeatures" w:uri="http://schemas.microsoft.com/office/word" w:val="1"/>
-    <w:compatSetting w:name="doNotFlipMirrorIndents" w:uri="http://schemas.microsoft.com/office/word" w:val="1"/>
-    <w:compatSetting w:name="differentiateMultirowTableHeaders" w:uri="http://schemas.microsoft.com/office/word" w:val="1"/>
-  </w:compat>
-  <w:rsids>
-    <w:rsidRoot w:val="00506690"/>
-    <w:rsid w:val="00506690"/>
-  </w:rsids>
-  <m:mathPr>
-    <m:mathFont m:val="Cambria Math"/>
-    <m:brkBin m:val="before"/>
-    <m:brkBinSub m:val="--"/>
-    <m:smallFrac m:val="0"/>
-    <m:dispDef/>
-    <m:lMargin m:val="0"/>
-    <m:rMargin m:val="0"/>
-    <m:defJc m:val="centerGroup"/>
-    <m:wrapIndent m:val="1440"/>
-    <m:intLim m:val="subSup"/>
-    <m:naryLim m:val="undOvr"/>
-  </m:mathPr>
-  <w:themeFontLang w:val="en-US" w:bidi="ar-SA"/>
-  <w:clrSchemeMapping w:bg1="light1" w:t1="dark1" w:bg2="light2" w:t2="dark2" w:accent1="accent1" w:accent2="accent2" w:accent3="accent3" w:accent4="accent4" w:accent5="accent5" w:accent6="accent6" w:hyperlink="hyperlink" w:followedHyperlink="followedHyperlink"/>
-  <w:decimalSymbol w:val="."/>
-  <w:listSeparator w:val=","/>
-  <w15:chartTrackingRefBased/>
-</w:settings>
-</file>
-
-<file path=word/glossary/styles.xml><?xml version="1.0" encoding="utf-8"?>
-<w:styles xmlns:mc="http://schemas.openxmlformats.org/markup-compatibility/2006" xmlns:r="http://schemas.openxmlformats.org/officeDocument/2006/relationships" xmlns:w="http://schemas.openxmlformats.org/wordprocessingml/2006/main" xmlns:w14="http://schemas.microsoft.com/office/word/2010/wordml" xmlns:w15="http://schemas.microsoft.com/office/word/2012/wordml" xmlns:w16se="http://schemas.microsoft.com/office/word/2015/wordml/symex" mc:Ignorable="w14 w15 w16se">
-  <w:docDefaults>
-    <w:rPrDefault>
-      <w:rPr>
-        <w:rFonts w:asciiTheme="minorHAnsi" w:eastAsiaTheme="minorEastAsia" w:hAnsiTheme="minorHAnsi" w:cstheme="minorBidi"/>
-        <w:sz w:val="22"/>
-        <w:szCs w:val="22"/>
-        <w:lang w:val="en-US" w:eastAsia="en-US" w:bidi="ar-SA"/>
-      </w:rPr>
-    </w:rPrDefault>
-    <w:pPrDefault>
-      <w:pPr>
-        <w:spacing w:after="160" w:line="259" w:lineRule="auto"/>
-      </w:pPr>
-    </w:pPrDefault>
-  </w:docDefaults>
-  <w:latentStyles w:defLockedState="0" w:defUIPriority="99" w:defSemiHidden="0" w:defUnhideWhenUsed="0" w:defQFormat="0" w:count="371">
-    <w:lsdException w:name="Normal" w:uiPriority="0" w:qFormat="1"/>
-    <w:lsdException w:name="heading 1" w:uiPriority="9" w:qFormat="1"/>
-    <w:lsdException w:name="heading 2" w:semiHidden="1" w:uiPriority="9" w:unhideWhenUsed="1" w:qFormat="1"/>
-    <w:lsdException w:name="heading 3" w:semiHidden="1" w:uiPriority="9" w:unhideWhenUsed="1" w:qFormat="1"/>
-    <w:lsdException w:name="heading 4" w:semiHidden="1" w:uiPriority="9" w:unhideWhenUsed="1" w:qFormat="1"/>
-    <w:lsdException w:name="heading 5" w:semiHidden="1" w:uiPriority="9" w:unhideWhenUsed="1" w:qFormat="1"/>
-    <w:lsdException w:name="heading 6" w:semiHidden="1" w:uiPriority="9" w:unhideWhenUsed="1" w:qFormat="1"/>
-    <w:lsdException w:name="heading 7" w:semiHidden="1" w:uiPriority="9" w:unhideWhenUsed="1" w:qFormat="1"/>
-    <w:lsdException w:name="heading 8" w:semiHidden="1" w:uiPriority="9" w:unhideWhenUsed="1" w:qFormat="1"/>
-    <w:lsdException w:name="heading 9" w:semiHidden="1" w:uiPriority="9" w:unhideWhenUsed="1" w:qFormat="1"/>
-    <w:lsdException w:name="index 1" w:semiHidden="1" w:unhideWhenUsed="1"/>
-    <w:lsdException w:name="index 2" w:semiHidden="1" w:unhideWhenUsed="1"/>
-    <w:lsdException w:name="index 3" w:semiHidden="1" w:unhideWhenUsed="1"/>
-    <w:lsdException w:name="index 4" w:semiHidden="1" w:unhideWhenUsed="1"/>
-    <w:lsdException w:name="index 5" w:semiHidden="1" w:unhideWhenUsed="1"/>
-    <w:lsdException w:name="index 6" w:semiHidden="1" w:unhideWhenUsed="1"/>
-    <w:lsdException w:name="index 7" w:semiHidden="1" w:unhideWhenUsed="1"/>
-    <w:lsdException w:name="index 8" w:semiHidden="1" w:unhideWhenUsed="1"/>
-    <w:lsdException w:name="index 9" w:semiHidden="1" w:unhideWhenUsed="1"/>
-    <w:lsdException w:name="toc 1" w:semiHidden="1" w:uiPriority="39" w:unhideWhenUsed="1"/>
-    <w:lsdException w:name="toc 2" w:semiHidden="1" w:uiPriority="39" w:unhideWhenUsed="1"/>
-    <w:lsdException w:name="toc 3" w:semiHidden="1" w:uiPriority="39" w:unhideWhenUsed="1"/>
-    <w:lsdException w:name="toc 4" w:semiHidden="1" w:uiPriority="39" w:unhideWhenUsed="1"/>
-    <w:lsdException w:name="toc 5" w:semiHidden="1" w:uiPriority="39" w:unhideWhenUsed="1"/>
-    <w:lsdException w:name="toc 6" w:semiHidden="1" w:uiPriority="39" w:unhideWhenUsed="1"/>
-    <w:lsdException w:name="toc 7" w:semiHidden="1" w:uiPriority="39" w:unhideWhenUsed="1"/>
-    <w:lsdException w:name="toc 8" w:semiHidden="1" w:uiPriority="39" w:unhideWhenUsed="1"/>
-    <w:lsdException w:name="toc 9" w:semiHidden="1" w:uiPriority="39" w:unhideWhenUsed="1"/>
-    <w:lsdException w:name="Normal Indent" w:semiHidden="1" w:unhideWhenUsed="1"/>
-    <w:lsdException w:name="footnote text" w:semiHidden="1" w:unhideWhenUsed="1"/>
-    <w:lsdException w:name="annotation text" w:semiHidden="1" w:unhideWhenUsed="1"/>
-    <w:lsdException w:name="header" w:semiHidden="1" w:unhideWhenUsed="1"/>
-    <w:lsdException w:name="footer" w:semiHidden="1" w:unhideWhenUsed="1"/>
-    <w:lsdException w:name="index heading" w:semiHidden="1" w:unhideWhenUsed="1"/>
-    <w:lsdException w:name="caption" w:semiHidden="1" w:uiPriority="35" w:unhideWhenUsed="1" w:qFormat="1"/>
-    <w:lsdException w:name="table of figures" w:semiHidden="1" w:unhideWhenUsed="1"/>
-    <w:lsdException w:name="envelope address" w:semiHidden="1" w:unhideWhenUsed="1"/>
-    <w:lsdException w:name="envelope return" w:semiHidden="1" w:unhideWhenUsed="1"/>
-    <w:lsdException w:name="footnote reference" w:semiHidden="1" w:unhideWhenUsed="1"/>
-    <w:lsdException w:name="annotation reference" w:semiHidden="1" w:unhideWhenUsed="1"/>
-    <w:lsdException w:name="line number" w:semiHidden="1" w:unhideWhenUsed="1"/>
-    <w:lsdException w:name="page number" w:semiHidden="1" w:unhideWhenUsed="1"/>
-    <w:lsdException w:name="endnote reference" w:semiHidden="1" w:unhideWhenUsed="1"/>
-    <w:lsdException w:name="endnote text" w:semiHidden="1" w:unhideWhenUsed="1"/>
-    <w:lsdException w:name="table of authorities" w:semiHidden="1" w:unhideWhenUsed="1"/>
-    <w:lsdException w:name="macro" w:semiHidden="1" w:unhideWhenUsed="1"/>
-    <w:lsdException w:name="toa heading" w:semiHidden="1" w:unhideWhenUsed="1"/>
-    <w:lsdException w:name="List" w:semiHidden="1" w:unhideWhenUsed="1"/>
-    <w:lsdException w:name="List Bullet" w:semiHidden="1" w:unhideWhenUsed="1"/>
-    <w:lsdException w:name="List Number" w:semiHidden="1" w:unhideWhenUsed="1"/>
-    <w:lsdException w:name="List 2" w:semiHidden="1" w:unhideWhenUsed="1"/>
-    <w:lsdException w:name="List 3" w:semiHidden="1" w:unhideWhenUsed="1"/>
-    <w:lsdException w:name="List 4" w:semiHidden="1" w:unhideWhenUsed="1"/>
-    <w:lsdException w:name="List 5" w:semiHidden="1" w:unhideWhenUsed="1"/>
-    <w:lsdException w:name="List Bullet 2" w:semiHidden="1" w:unhideWhenUsed="1"/>
-    <w:lsdException w:name="List Bullet 3" w:semiHidden="1" w:unhideWhenUsed="1"/>
-    <w:lsdException w:name="List Bullet 4" w:semiHidden="1" w:unhideWhenUsed="1"/>
-    <w:lsdException w:name="List Bullet 5" w:semiHidden="1" w:unhideWhenUsed="1"/>
-    <w:lsdException w:name="List Number 2" w:semiHidden="1" w:unhideWhenUsed="1"/>
-    <w:lsdException w:name="List Number 3" w:semiHidden="1" w:unhideWhenUsed="1"/>
-    <w:lsdException w:name="List Number 4" w:semiHidden="1" w:unhideWhenUsed="1"/>
-    <w:lsdException w:name="List Number 5" w:semiHidden="1" w:unhideWhenUsed="1"/>
-    <w:lsdException w:name="Title" w:uiPriority="10" w:qFormat="1"/>
-    <w:lsdException w:name="Closing" w:semiHidden="1" w:unhideWhenUsed="1"/>
-    <w:lsdException w:name="Signature" w:semiHidden="1" w:unhideWhenUsed="1"/>
-    <w:lsdException w:name="Default Paragraph Font" w:semiHidden="1" w:uiPriority="1" w:unhideWhenUsed="1"/>
-    <w:lsdException w:name="Body Text" w:semiHidden="1" w:unhideWhenUsed="1"/>
-    <w:lsdException w:name="Body Text Indent" w:semiHidden="1" w:unhideWhenUsed="1"/>
-    <w:lsdException w:name="List Continue" w:semiHidden="1" w:unhideWhenUsed="1"/>
-    <w:lsdException w:name="List Continue 2" w:semiHidden="1" w:unhideWhenUsed="1"/>
-    <w:lsdException w:name="List Continue 3" w:semiHidden="1" w:unhideWhenUsed="1"/>
-    <w:lsdException w:name="List Continue 4" w:semiHidden="1" w:unhideWhenUsed="1"/>
-    <w:lsdException w:name="List Continue 5" w:semiHidden="1" w:unhideWhenUsed="1"/>
-    <w:lsdException w:name="Message Header" w:semiHidden="1" w:unhideWhenUsed="1"/>
-    <w:lsdException w:name="Subtitle" w:uiPriority="11" w:qFormat="1"/>
-    <w:lsdException w:name="Salutation" w:semiHidden="1" w:unhideWhenUsed="1"/>
-    <w:lsdException w:name="Date" w:semiHidden="1" w:unhideWhenUsed="1"/>
-    <w:lsdException w:name="Body Text First Indent" w:semiHidden="1" w:unhideWhenUsed="1"/>
-    <w:lsdException w:name="Body Text First Indent 2" w:semiHidden="1" w:unhideWhenUsed="1"/>
-    <w:lsdException w:name="Note Heading" w:semiHidden="1" w:unhideWhenUsed="1"/>
-    <w:lsdException w:name="Body Text 2" w:semiHidden="1" w:unhideWhenUsed="1"/>
-    <w:lsdException w:name="Body Text 3" w:semiHidden="1" w:unhideWhenUsed="1"/>
-    <w:lsdException w:name="Body Text Indent 2" w:semiHidden="1" w:unhideWhenUsed="1"/>
-    <w:lsdException w:name="Body Text Indent 3" w:semiHidden="1" w:unhideWhenUsed="1"/>
-    <w:lsdException w:name="Block Text" w:semiHidden="1" w:unhideWhenUsed="1"/>
-    <w:lsdException w:name="Hyperlink" w:semiHidden="1" w:unhideWhenUsed="1"/>
-    <w:lsdException w:name="FollowedHyperlink" w:semiHidden="1" w:unhideWhenUsed="1"/>
-    <w:lsdException w:name="Strong" w:uiPriority="22" w:qFormat="1"/>
-    <w:lsdException w:name="Emphasis" w:uiPriority="20" w:qFormat="1"/>
-    <w:lsdException w:name="Document Map" w:semiHidden="1" w:unhideWhenUsed="1"/>
-    <w:lsdException w:name="Plain Text" w:semiHidden="1" w:unhideWhenUsed="1"/>
-    <w:lsdException w:name="E-mail Signature" w:semiHidden="1" w:unhideWhenUsed="1"/>
-    <w:lsdException w:name="HTML Top of Form" w:semiHidden="1" w:unhideWhenUsed="1"/>
-    <w:lsdException w:name="HTML Bottom of Form" w:semiHidden="1" w:unhideWhenUsed="1"/>
-    <w:lsdException w:name="Normal (Web)" w:semiHidden="1" w:unhideWhenUsed="1"/>
-    <w:lsdException w:name="HTML Acronym" w:semiHidden="1" w:unhideWhenUsed="1"/>
-    <w:lsdException w:name="HTML Address" w:semiHidden="1" w:unhideWhenUsed="1"/>
-    <w:lsdException w:name="HTML Cite" w:semiHidden="1" w:unhideWhenUsed="1"/>
-    <w:lsdException w:name="HTML Code" w:semiHidden="1" w:unhideWhenUsed="1"/>
-    <w:lsdException w:name="HTML Definition" w:semiHidden="1" w:unhideWhenUsed="1"/>
-    <w:lsdException w:name="HTML Keyboard" w:semiHidden="1" w:unhideWhenUsed="1"/>
-    <w:lsdException w:name="HTML Preformatted" w:semiHidden="1" w:unhideWhenUsed="1"/>
-    <w:lsdException w:name="HTML Sample" w:semiHidden="1" w:unhideWhenUsed="1"/>
-    <w:lsdException w:name="HTML Typewriter" w:semiHidden="1" w:unhideWhenUsed="1"/>
-    <w:lsdException w:name="HTML Variable" w:semiHidden="1" w:unhideWhenUsed="1"/>
-    <w:lsdException w:name="Normal Table" w:semiHidden="1" w:unhideWhenUsed="1"/>
-    <w:lsdException w:name="annotation subject" w:semiHidden="1" w:unhideWhenUsed="1"/>
-    <w:lsdException w:name="No List" w:semiHidden="1" w:unhideWhenUsed="1"/>
-    <w:lsdException w:name="Outline List 1" w:semiHidden="1" w:unhideWhenUsed="1"/>
-    <w:lsdException w:name="Outline List 2" w:semiHidden="1" w:unhideWhenUsed="1"/>
-    <w:lsdException w:name="Outline List 3" w:semiHidden="1" w:unhideWhenUsed="1"/>
-    <w:lsdException w:name="Table Simple 1" w:semiHidden="1" w:unhideWhenUsed="1"/>
-    <w:lsdException w:name="Table Simple 2" w:semiHidden="1" w:unhideWhenUsed="1"/>
-    <w:lsdException w:name="Table Simple 3" w:semiHidden="1" w:unhideWhenUsed="1"/>
-    <w:lsdException w:name="Table Classic 1" w:semiHidden="1" w:unhideWhenUsed="1"/>
-    <w:lsdException w:name="Table Classic 2" w:semiHidden="1" w:unhideWhenUsed="1"/>
-    <w:lsdException w:name="Table Classic 3" w:semiHidden="1" w:unhideWhenUsed="1"/>
-    <w:lsdException w:name="Table Classic 4" w:semiHidden="1" w:unhideWhenUsed="1"/>
-    <w:lsdException w:name="Table Colorful 1" w:semiHidden="1" w:unhideWhenUsed="1"/>
-    <w:lsdException w:name="Table Colorful 2" w:semiHidden="1" w:unhideWhenUsed="1"/>
-    <w:lsdException w:name="Table Colorful 3" w:semiHidden="1" w:unhideWhenUsed="1"/>
-    <w:lsdException w:name="Table Columns 1" w:semiHidden="1" w:unhideWhenUsed="1"/>
-    <w:lsdException w:name="Table Columns 2" w:semiHidden="1" w:unhideWhenUsed="1"/>
-    <w:lsdException w:name="Table Columns 3" w:semiHidden="1" w:unhideWhenUsed="1"/>
-    <w:lsdException w:name="Table Columns 4" w:semiHidden="1" w:unhideWhenUsed="1"/>
-    <w:lsdException w:name="Table Columns 5" w:semiHidden="1" w:unhideWhenUsed="1"/>
-    <w:lsdException w:name="Table Grid 1" w:semiHidden="1" w:unhideWhenUsed="1"/>
-    <w:lsdException w:name="Table Grid 2" w:semiHidden="1" w:unhideWhenUsed="1"/>
-    <w:lsdException w:name="Table Grid 3" w:semiHidden="1" w:unhideWhenUsed="1"/>
-    <w:lsdException w:name="Table Grid 4" w:semiHidden="1" w:unhideWhenUsed="1"/>
-    <w:lsdException w:name="Table Grid 5" w:semiHidden="1" w:unhideWhenUsed="1"/>
-    <w:lsdException w:name="Table Grid 6" w:semiHidden="1" w:unhideWhenUsed="1"/>
-    <w:lsdException w:name="Table Grid 7" w:semiHidden="1" w:unhideWhenUsed="1"/>
-    <w:lsdException w:name="Table Grid 8" w:semiHidden="1" w:unhideWhenUsed="1"/>
-    <w:lsdException w:name="Table List 1" w:semiHidden="1" w:unhideWhenUsed="1"/>
-    <w:lsdException w:name="Table List 2" w:semiHidden="1" w:unhideWhenUsed="1"/>
-    <w:lsdException w:name="Table List 3" w:semiHidden="1" w:unhideWhenUsed="1"/>
-    <w:lsdException w:name="Table List 4" w:semiHidden="1" w:unhideWhenUsed="1"/>
-    <w:lsdException w:name="Table List 5" w:semiHidden="1" w:unhideWhenUsed="1"/>
-    <w:lsdException w:name="Table List 6" w:semiHidden="1" w:unhideWhenUsed="1"/>
-    <w:lsdException w:name="Table List 7" w:semiHidden="1" w:unhideWhenUsed="1"/>
-    <w:lsdException w:name="Table List 8" w:semiHidden="1" w:unhideWhenUsed="1"/>
-    <w:lsdException w:name="Table 3D effects 1" w:semiHidden="1" w:unhideWhenUsed="1"/>
-    <w:lsdException w:name="Table 3D effects 2" w:semiHidden="1" w:unhideWhenUsed="1"/>
-    <w:lsdException w:name="Table 3D effects 3" w:semiHidden="1" w:unhideWhenUsed="1"/>
-    <w:lsdException w:name="Table Contemporary" w:semiHidden="1" w:unhideWhenUsed="1"/>
-    <w:lsdException w:name="Table Elegant" w:semiHidden="1" w:unhideWhenUsed="1"/>
-    <w:lsdException w:name="Table Professional" w:semiHidden="1" w:unhideWhenUsed="1"/>
-    <w:lsdException w:name="Table Subtle 1" w:semiHidden="1" w:unhideWhenUsed="1"/>
-    <w:lsdException w:name="Table Subtle 2" w:semiHidden="1" w:unhideWhenUsed="1"/>
-    <w:lsdException w:name="Table Web 1" w:semiHidden="1" w:unhideWhenUsed="1"/>
-    <w:lsdException w:name="Table Web 2" w:semiHidden="1" w:unhideWhenUsed="1"/>
-    <w:lsdException w:name="Table Web 3" w:semiHidden="1" w:unhideWhenUsed="1"/>
-    <w:lsdException w:name="Balloon Text" w:semiHidden="1" w:unhideWhenUsed="1"/>
-    <w:lsdException w:name="Table Grid" w:uiPriority="39"/>
-    <w:lsdException w:name="Table Theme" w:semiHidden="1" w:unhideWhenUsed="1"/>
-    <w:lsdException w:name="Placeholder Text" w:semiHidden="1"/>
-    <w:lsdException w:name="No Spacing" w:uiPriority="1" w:qFormat="1"/>
-    <w:lsdException w:name="Light Shading" w:uiPriority="60"/>
-    <w:lsdException w:name="Light List" w:uiPriority="61"/>
-    <w:lsdException w:name="Light Grid" w:uiPriority="62"/>
-    <w:lsdException w:name="Medium Shading 1" w:uiPriority="63"/>
-    <w:lsdException w:name="Medium Shading 2" w:uiPriority="64"/>
-    <w:lsdException w:name="Medium List 1" w:uiPriority="65"/>
-    <w:lsdException w:name="Medium List 2" w:uiPriority="66"/>
-    <w:lsdException w:name="Medium Grid 1" w:uiPriority="67"/>
-    <w:lsdException w:name="Medium Grid 2" w:uiPriority="68"/>
-    <w:lsdException w:name="Medium Grid 3" w:uiPriority="69"/>
-    <w:lsdException w:name="Dark List" w:uiPriority="70"/>
-    <w:lsdException w:name="Colorful Shading" w:uiPriority="71"/>
-    <w:lsdException w:name="Colorful List" w:uiPriority="72"/>
-    <w:lsdException w:name="Colorful Grid" w:uiPriority="73"/>
-    <w:lsdException w:name="Light Shading Accent 1" w:uiPriority="60"/>
-    <w:lsdException w:name="Light List Accent 1" w:uiPriority="61"/>
-    <w:lsdException w:name="Light Grid Accent 1" w:uiPriority="62"/>
-    <w:lsdException w:name="Medium Shading 1 Accent 1" w:uiPriority="63"/>
-    <w:lsdException w:name="Medium Shading 2 Accent 1" w:uiPriority="64"/>
-    <w:lsdException w:name="Medium List 1 Accent 1" w:uiPriority="65"/>
-    <w:lsdException w:name="Revision" w:semiHidden="1"/>
-    <w:lsdException w:name="List Paragraph" w:uiPriority="34" w:qFormat="1"/>
-    <w:lsdException w:name="Quote" w:uiPriority="29" w:qFormat="1"/>
-    <w:lsdException w:name="Intense Quote" w:uiPriority="30" w:qFormat="1"/>
-    <w:lsdException w:name="Medium List 2 Accent 1" w:uiPriority="66"/>
-    <w:lsdException w:name="Medium Grid 1 Accent 1" w:uiPriority="67"/>
-    <w:lsdException w:name="Medium Grid 2 Accent 1" w:uiPriority="68"/>
-    <w:lsdException w:name="Medium Grid 3 Accent 1" w:uiPriority="69"/>
-    <w:lsdException w:name="Dark List Accent 1" w:uiPriority="70"/>
-    <w:lsdException w:name="Colorful Shading Accent 1" w:uiPriority="71"/>
-    <w:lsdException w:name="Colorful List Accent 1" w:uiPriority="72"/>
-    <w:lsdException w:name="Colorful Grid Accent 1" w:uiPriority="73"/>
-    <w:lsdException w:name="Light Shading Accent 2" w:uiPriority="60"/>
-    <w:lsdException w:name="Light List Accent 2" w:uiPriority="61"/>
-    <w:lsdException w:name="Light Grid Accent 2" w:uiPriority="62"/>
-    <w:lsdException w:name="Medium Shading 1 Accent 2" w:uiPriority="63"/>
-    <w:lsdException w:name="Medium Shading 2 Accent 2" w:uiPriority="64"/>
-    <w:lsdException w:name="Medium List 1 Accent 2" w:uiPriority="65"/>
-    <w:lsdException w:name="Medium List 2 Accent 2" w:uiPriority="66"/>
-    <w:lsdException w:name="Medium Grid 1 Accent 2" w:uiPriority="67"/>
-    <w:lsdException w:name="Medium Grid 2 Accent 2" w:uiPriority="68"/>
-    <w:lsdException w:name="Medium Grid 3 Accent 2" w:uiPriority="69"/>
-    <w:lsdException w:name="Dark List Accent 2" w:uiPriority="70"/>
-    <w:lsdException w:name="Colorful Shading Accent 2" w:uiPriority="71"/>
-    <w:lsdException w:name="Colorful List Accent 2" w:uiPriority="72"/>
-    <w:lsdException w:name="Colorful Grid Accent 2" w:uiPriority="73"/>
-    <w:lsdException w:name="Light Shading Accent 3" w:uiPriority="60"/>
-    <w:lsdException w:name="Light List Accent 3" w:uiPriority="61"/>
-    <w:lsdException w:name="Light Grid Accent 3" w:uiPriority="62"/>
-    <w:lsdException w:name="Medium Shading 1 Accent 3" w:uiPriority="63"/>
-    <w:lsdException w:name="Medium Shading 2 Accent 3" w:uiPriority="64"/>
-    <w:lsdException w:name="Medium List 1 Accent 3" w:uiPriority="65"/>
-    <w:lsdException w:name="Medium List 2 Accent 3" w:uiPriority="66"/>
-    <w:lsdException w:name="Medium Grid 1 Accent 3" w:uiPriority="67"/>
-    <w:lsdException w:name="Medium Grid 2 Accent 3" w:uiPriority="68"/>
-    <w:lsdException w:name="Medium Grid 3 Accent 3" w:uiPriority="69"/>
-    <w:lsdException w:name="Dark List Accent 3" w:uiPriority="70"/>
-    <w:lsdException w:name="Colorful Shading Accent 3" w:uiPriority="71"/>
-    <w:lsdException w:name="Colorful List Accent 3" w:uiPriority="72"/>
-    <w:lsdException w:name="Colorful Grid Accent 3" w:uiPriority="73"/>
-    <w:lsdException w:name="Light Shading Accent 4" w:uiPriority="60"/>
-    <w:lsdException w:name="Light List Accent 4" w:uiPriority="61"/>
-    <w:lsdException w:name="Light Grid Accent 4" w:uiPriority="62"/>
-    <w:lsdException w:name="Medium Shading 1 Accent 4" w:uiPriority="63"/>
-    <w:lsdException w:name="Medium Shading 2 Accent 4" w:uiPriority="64"/>
-    <w:lsdException w:name="Medium List 1 Accent 4" w:uiPriority="65"/>
-    <w:lsdException w:name="Medium List 2 Accent 4" w:uiPriority="66"/>
-    <w:lsdException w:name="Medium Grid 1 Accent 4" w:uiPriority="67"/>
-    <w:lsdException w:name="Medium Grid 2 Accent 4" w:uiPriority="68"/>
-    <w:lsdException w:name="Medium Grid 3 Accent 4" w:uiPriority="69"/>
-    <w:lsdException w:name="Dark List Accent 4" w:uiPriority="70"/>
-    <w:lsdException w:name="Colorful Shading Accent 4" w:uiPriority="71"/>
-    <w:lsdException w:name="Colorful List Accent 4" w:uiPriority="72"/>
-    <w:lsdException w:name="Colorful Grid Accent 4" w:uiPriority="73"/>
-    <w:lsdException w:name="Light Shading Accent 5" w:uiPriority="60"/>
-    <w:lsdException w:name="Light List Accent 5" w:uiPriority="61"/>
-    <w:lsdException w:name="Light Grid Accent 5" w:uiPriority="62"/>
-    <w:lsdException w:name="Medium Shading 1 Accent 5" w:uiPriority="63"/>
-    <w:lsdException w:name="Medium Shading 2 Accent 5" w:uiPriority="64"/>
-    <w:lsdException w:name="Medium List 1 Accent 5" w:uiPriority="65"/>
-    <w:lsdException w:name="Medium List 2 Accent 5" w:uiPriority="66"/>
-    <w:lsdException w:name="Medium Grid 1 Accent 5" w:uiPriority="67"/>
-    <w:lsdException w:name="Medium Grid 2 Accent 5" w:uiPriority="68"/>
-    <w:lsdException w:name="Medium Grid 3 Accent 5" w:uiPriority="69"/>
-    <w:lsdException w:name="Dark List Accent 5" w:uiPriority="70"/>
-    <w:lsdException w:name="Colorful Shading Accent 5" w:uiPriority="71"/>
-    <w:lsdException w:name="Colorful List Accent 5" w:uiPriority="72"/>
-    <w:lsdException w:name="Colorful Grid Accent 5" w:uiPriority="73"/>
-    <w:lsdException w:name="Light Shading Accent 6" w:uiPriority="60"/>
-    <w:lsdException w:name="Light List Accent 6" w:uiPriority="61"/>
-    <w:lsdException w:name="Light Grid Accent 6" w:uiPriority="62"/>
-    <w:lsdException w:name="Medium Shading 1 Accent 6" w:uiPriority="63"/>
-    <w:lsdException w:name="Medium Shading 2 Accent 6" w:uiPriority="64"/>
-    <w:lsdException w:name="Medium List 1 Accent 6" w:uiPriority="65"/>
-    <w:lsdException w:name="Medium List 2 Accent 6" w:uiPriority="66"/>
-    <w:lsdException w:name="Medium Grid 1 Accent 6" w:uiPriority="67"/>
-    <w:lsdException w:name="Medium Grid 2 Accent 6" w:uiPriority="68"/>
-    <w:lsdException w:name="Medium Grid 3 Accent 6" w:uiPriority="69"/>
-    <w:lsdException w:name="Dark List Accent 6" w:uiPriority="70"/>
-    <w:lsdException w:name="Colorful Shading Accent 6" w:uiPriority="71"/>
-    <w:lsdException w:name="Colorful List Accent 6" w:uiPriority="72"/>
-    <w:lsdException w:name="Colorful Grid Accent 6" w:uiPriority="73"/>
-    <w:lsdException w:name="Subtle Emphasis" w:uiPriority="19" w:qFormat="1"/>
-    <w:lsdException w:name="Intense Emphasis" w:uiPriority="21" w:qFormat="1"/>
-    <w:lsdException w:name="Subtle Reference" w:uiPriority="31" w:qFormat="1"/>
-    <w:lsdException w:name="Intense Reference" w:uiPriority="32" w:qFormat="1"/>
-    <w:lsdException w:name="Book Title" w:uiPriority="33" w:qFormat="1"/>
-    <w:lsdException w:name="Bibliography" w:semiHidden="1" w:uiPriority="37" w:unhideWhenUsed="1"/>
-    <w:lsdException w:name="TOC Heading" w:semiHidden="1" w:uiPriority="39" w:unhideWhenUsed="1" w:qFormat="1"/>
-    <w:lsdException w:name="Plain Table 1" w:uiPriority="41"/>
-    <w:lsdException w:name="Plain Table 2" w:uiPriority="42"/>
-    <w:lsdException w:name="Plain Table 3" w:uiPriority="43"/>
-    <w:lsdException w:name="Plain Table 4" w:uiPriority="44"/>
-    <w:lsdException w:name="Plain Table 5" w:uiPriority="45"/>
-    <w:lsdException w:name="Grid Table Light" w:uiPriority="40"/>
-    <w:lsdException w:name="Grid Table 1 Light" w:uiPriority="46"/>
-    <w:lsdException w:name="Grid Table 2" w:uiPriority="47"/>
-    <w:lsdException w:name="Grid Table 3" w:uiPriority="48"/>
-    <w:lsdException w:name="Grid Table 4" w:uiPriority="49"/>
-    <w:lsdException w:name="Grid Table 5 Dark" w:uiPriority="50"/>
-    <w:lsdException w:name="Grid Table 6 Colorful" w:uiPriority="51"/>
-    <w:lsdException w:name="Grid Table 7 Colorful" w:uiPriority="52"/>
-    <w:lsdException w:name="Grid Table 1 Light Accent 1" w:uiPriority="46"/>
-    <w:lsdException w:name="Grid Table 2 Accent 1" w:uiPriority="47"/>
-    <w:lsdException w:name="Grid Table 3 Accent 1" w:uiPriority="48"/>
-    <w:lsdException w:name="Grid Table 4 Accent 1" w:uiPriority="49"/>
-    <w:lsdException w:name="Grid Table 5 Dark Accent 1" w:uiPriority="50"/>
-    <w:lsdException w:name="Grid Table 6 Colorful Accent 1" w:uiPriority="51"/>
-    <w:lsdException w:name="Grid Table 7 Colorful Accent 1" w:uiPriority="52"/>
-    <w:lsdException w:name="Grid Table 1 Light Accent 2" w:uiPriority="46"/>
-    <w:lsdException w:name="Grid Table 2 Accent 2" w:uiPriority="47"/>
-    <w:lsdException w:name="Grid Table 3 Accent 2" w:uiPriority="48"/>
-    <w:lsdException w:name="Grid Table 4 Accent 2" w:uiPriority="49"/>
-    <w:lsdException w:name="Grid Table 5 Dark Accent 2" w:uiPriority="50"/>
-    <w:lsdException w:name="Grid Table 6 Colorful Accent 2" w:uiPriority="51"/>
-    <w:lsdException w:name="Grid Table 7 Colorful Accent 2" w:uiPriority="52"/>
-    <w:lsdException w:name="Grid Table 1 Light Accent 3" w:uiPriority="46"/>
-    <w:lsdException w:name="Grid Table 2 Accent 3" w:uiPriority="47"/>
-    <w:lsdException w:name="Grid Table 3 Accent 3" w:uiPriority="48"/>
-    <w:lsdException w:name="Grid Table 4 Accent 3" w:uiPriority="49"/>
-    <w:lsdException w:name="Grid Table 5 Dark Accent 3" w:uiPriority="50"/>
-    <w:lsdException w:name="Grid Table 6 Colorful Accent 3" w:uiPriority="51"/>
-    <w:lsdException w:name="Grid Table 7 Colorful Accent 3" w:uiPriority="52"/>
-    <w:lsdException w:name="Grid Table 1 Light Accent 4" w:uiPriority="46"/>
-    <w:lsdException w:name="Grid Table 2 Accent 4" w:uiPriority="47"/>
-    <w:lsdException w:name="Grid Table 3 Accent 4" w:uiPriority="48"/>
-    <w:lsdException w:name="Grid Table 4 Accent 4" w:uiPriority="49"/>
-    <w:lsdException w:name="Grid Table 5 Dark Accent 4" w:uiPriority="50"/>
-    <w:lsdException w:name="Grid Table 6 Colorful Accent 4" w:uiPriority="51"/>
-    <w:lsdException w:name="Grid Table 7 Colorful Accent 4" w:uiPriority="52"/>
-    <w:lsdException w:name="Grid Table 1 Light Accent 5" w:uiPriority="46"/>
-    <w:lsdException w:name="Grid Table 2 Accent 5" w:uiPriority="47"/>
-    <w:lsdException w:name="Grid Table 3 Accent 5" w:uiPriority="48"/>
-    <w:lsdException w:name="Grid Table 4 Accent 5" w:uiPriority="49"/>
-    <w:lsdException w:name="Grid Table 5 Dark Accent 5" w:uiPriority="50"/>
-    <w:lsdException w:name="Grid Table 6 Colorful Accent 5" w:uiPriority="51"/>
-    <w:lsdException w:name="Grid Table 7 Colorful Accent 5" w:uiPriority="52"/>
-    <w:lsdException w:name="Grid Table 1 Light Accent 6" w:uiPriority="46"/>
-    <w:lsdException w:name="Grid Table 2 Accent 6" w:uiPriority="47"/>
-    <w:lsdException w:name="Grid Table 3 Accent 6" w:uiPriority="48"/>
-    <w:lsdException w:name="Grid Table 4 Accent 6" w:uiPriority="49"/>
-    <w:lsdException w:name="Grid Table 5 Dark Accent 6" w:uiPriority="50"/>
-    <w:lsdException w:name="Grid Table 6 Colorful Accent 6" w:uiPriority="51"/>
-    <w:lsdException w:name="Grid Table 7 Colorful Accent 6" w:uiPriority="52"/>
-    <w:lsdException w:name="List Table 1 Light" w:uiPriority="46"/>
-    <w:lsdException w:name="List Table 2" w:uiPriority="47"/>
-    <w:lsdException w:name="List Table 3" w:uiPriority="48"/>
-    <w:lsdException w:name="List Table 4" w:uiPriority="49"/>
-    <w:lsdException w:name="List Table 5 Dark" w:uiPriority="50"/>
-    <w:lsdException w:name="List Table 6 Colorful" w:uiPriority="51"/>
-    <w:lsdException w:name="List Table 7 Colorful" w:uiPriority="52"/>
-    <w:lsdException w:name="List Table 1 Light Accent 1" w:uiPriority="46"/>
-    <w:lsdException w:name="List Table 2 Accent 1" w:uiPriority="47"/>
-    <w:lsdException w:name="List Table 3 Accent 1" w:uiPriority="48"/>
-    <w:lsdException w:name="List Table 4 Accent 1" w:uiPriority="49"/>
-    <w:lsdException w:name="List Table 5 Dark Accent 1" w:uiPriority="50"/>
-    <w:lsdException w:name="List Table 6 Colorful Accent 1" w:uiPriority="51"/>
-    <w:lsdException w:name="List Table 7 Colorful Accent 1" w:uiPriority="52"/>
-    <w:lsdException w:name="List Table 1 Light Accent 2" w:uiPriority="46"/>
-    <w:lsdException w:name="List Table 2 Accent 2" w:uiPriority="47"/>
-    <w:lsdException w:name="List Table 3 Accent 2" w:uiPriority="48"/>
-    <w:lsdException w:name="List Table 4 Accent 2" w:uiPriority="49"/>
-    <w:lsdException w:name="List Table 5 Dark Accent 2" w:uiPriority="50"/>
-    <w:lsdException w:name="List Table 6 Colorful Accent 2" w:uiPriority="51"/>
-    <w:lsdException w:name="List Table 7 Colorful Accent 2" w:uiPriority="52"/>
-    <w:lsdException w:name="List Table 1 Light Accent 3" w:uiPriority="46"/>
-    <w:lsdException w:name="List Table 2 Accent 3" w:uiPriority="47"/>
-    <w:lsdException w:name="List Table 3 Accent 3" w:uiPriority="48"/>
-    <w:lsdException w:name="List Table 4 Accent 3" w:uiPriority="49"/>
-    <w:lsdException w:name="List Table 5 Dark Accent 3" w:uiPriority="50"/>
-    <w:lsdException w:name="List Table 6 Colorful Accent 3" w:uiPriority="51"/>
-    <w:lsdException w:name="List Table 7 Colorful Accent 3" w:uiPriority="52"/>
-    <w:lsdException w:name="List Table 1 Light Accent 4" w:uiPriority="46"/>
-    <w:lsdException w:name="List Table 2 Accent 4" w:uiPriority="47"/>
-    <w:lsdException w:name="List Table 3 Accent 4" w:uiPriority="48"/>
-    <w:lsdException w:name="List Table 4 Accent 4" w:uiPriority="49"/>
-    <w:lsdException w:name="List Table 5 Dark Accent 4" w:uiPriority="50"/>
-    <w:lsdException w:name="List Table 6 Colorful Accent 4" w:uiPriority="51"/>
-    <w:lsdException w:name="List Table 7 Colorful Accent 4" w:uiPriority="52"/>
-    <w:lsdException w:name="List Table 1 Light Accent 5" w:uiPriority="46"/>
-    <w:lsdException w:name="List Table 2 Accent 5" w:uiPriority="47"/>
-    <w:lsdException w:name="List Table 3 Accent 5" w:uiPriority="48"/>
-    <w:lsdException w:name="List Table 4 Accent 5" w:uiPriority="49"/>
-    <w:lsdException w:name="List Table 5 Dark Accent 5" w:uiPriority="50"/>
-    <w:lsdException w:name="List Table 6 Colorful Accent 5" w:uiPriority="51"/>
-    <w:lsdException w:name="List Table 7 Colorful Accent 5" w:uiPriority="52"/>
-    <w:lsdException w:name="List Table 1 Light Accent 6" w:uiPriority="46"/>
-    <w:lsdException w:name="List Table 2 Accent 6" w:uiPriority="47"/>
-    <w:lsdException w:name="List Table 3 Accent 6" w:uiPriority="48"/>
-    <w:lsdException w:name="List Table 4 Accent 6" w:uiPriority="49"/>
-    <w:lsdException w:name="List Table 5 Dark Accent 6" w:uiPriority="50"/>
-    <w:lsdException w:name="List Table 6 Colorful Accent 6" w:uiPriority="51"/>
-    <w:lsdException w:name="List Table 7 Colorful Accent 6" w:uiPriority="52"/>
-  </w:latentStyles>
-  <w:style w:type="paragraph" w:default="1" w:styleId="Normal">
-    <w:name w:val="Normal"/>
-    <w:qFormat/>
-  </w:style>
-  <w:style w:type="character" w:default="1" w:styleId="DefaultParagraphFont">
-    <w:name w:val="Default Paragraph Font"/>
-    <w:uiPriority w:val="1"/>
-    <w:semiHidden/>
-    <w:unhideWhenUsed/>
-  </w:style>
-  <w:style w:type="table" w:default="1" w:styleId="TableNormal">
-    <w:name w:val="Normal Table"/>
-    <w:uiPriority w:val="99"/>
-    <w:semiHidden/>
-    <w:unhideWhenUsed/>
-    <w:tblPr>
-      <w:tblInd w:w="0" w:type="dxa"/>
-      <w:tblCellMar>
-        <w:top w:w="0" w:type="dxa"/>
-        <w:left w:w="108" w:type="dxa"/>
-        <w:bottom w:w="0" w:type="dxa"/>
-        <w:right w:w="108" w:type="dxa"/>
-      </w:tblCellMar>
-    </w:tblPr>
-  </w:style>
-  <w:style w:type="numbering" w:default="1" w:styleId="NoList">
-    <w:name w:val="No List"/>
-    <w:uiPriority w:val="99"/>
-    <w:semiHidden/>
-    <w:unhideWhenUsed/>
-  </w:style>
-  <w:style w:type="paragraph" w:customStyle="1" w:styleId="8DA0FB3BB2724553BB0756461208ADE1">
-    <w:name w:val="8DA0FB3BB2724553BB0756461208ADE1"/>
-    <w:rsid w:val="00506690"/>
-  </w:style>
-  <w:style w:type="paragraph" w:customStyle="1" w:styleId="709709CE525A4245B94D73AF00F16B07">
-    <w:name w:val="709709CE525A4245B94D73AF00F16B07"/>
-    <w:rsid w:val="00506690"/>
-  </w:style>
-  <w:style w:type="paragraph" w:customStyle="1" w:styleId="6B7C22FA46504D9AB9D2A945ADE68854">
-    <w:name w:val="6B7C22FA46504D9AB9D2A945ADE68854"/>
-    <w:rsid w:val="00506690"/>
-  </w:style>
-</w:styles>
-</file>
-
-<file path=word/glossary/webSettings.xml><?xml version="1.0" encoding="utf-8"?>
-<w:webSettings xmlns:mc="http://schemas.openxmlformats.org/markup-compatibility/2006" xmlns:r="http://schemas.openxmlformats.org/officeDocument/2006/relationships" xmlns:w="http://schemas.openxmlformats.org/wordprocessingml/2006/main" xmlns:w14="http://schemas.microsoft.com/office/word/2010/wordml" xmlns:w15="http://schemas.microsoft.com/office/word/2012/wordml" xmlns:w16se="http://schemas.microsoft.com/office/word/2015/wordml/symex" mc:Ignorable="w14 w15 w16se">
-  <w:optimizeForBrowser/>
-  <w:allowPNG/>
-</w:webSettings>
 </file>
 
 <file path=word/theme/theme1.xml><?xml version="1.0" encoding="utf-8"?>
